--- a/Spark Task 1/Spark Modes.docx
+++ b/Spark Task 1/Spark Modes.docx
@@ -1,19 +1,21 @@
 
-<file path=word/document2.xml><?xml version="1.0" encoding="utf-8"?>
-<w:document xmlns:wpc="http://schemas.microsoft.com/office/word/2010/wordprocessingCanvas" xmlns:mc="http://schemas.openxmlformats.org/markup-compatibility/2006" xmlns:o="urn:schemas-microsoft-com:office:office" xmlns:r="http://schemas.openxmlformats.org/officeDocument/2006/relationships" xmlns:m="http://schemas.openxmlformats.org/officeDocument/2006/math" xmlns:v="urn:schemas-microsoft-com:vml" xmlns:wp14="http://schemas.microsoft.com/office/word/2010/wordprocessingDrawing" xmlns:wp="http://schemas.openxmlformats.org/drawingml/2006/wordprocessingDrawing" xmlns:w10="urn:schemas-microsoft-com:office:word" xmlns:w="http://schemas.openxmlformats.org/wordprocessingml/2006/main" xmlns:w14="http://schemas.microsoft.com/office/word/2010/wordml" xmlns:w15="http://schemas.microsoft.com/office/word/2012/wordml" xmlns:wpg="http://schemas.microsoft.com/office/word/2010/wordprocessingGroup" xmlns:wpi="http://schemas.microsoft.com/office/word/2010/wordprocessingInk" xmlns:wne="http://schemas.microsoft.com/office/word/2006/wordml" xmlns:wps="http://schemas.microsoft.com/office/word/2010/wordprocessingShape" mc:Ignorable="w14 w15 wp14">
+<file path=word/document.xml><?xml version="1.0" encoding="utf-8"?>
+<w:document xmlns:o="urn:schemas-microsoft-com:office:office" xmlns:r="http://schemas.openxmlformats.org/officeDocument/2006/relationships" xmlns:v="urn:schemas-microsoft-com:vml" xmlns:w="http://schemas.openxmlformats.org/wordprocessingml/2006/main" xmlns:w10="urn:schemas-microsoft-com:office:word" xmlns:wp="http://schemas.openxmlformats.org/drawingml/2006/wordprocessingDrawing" xmlns:wps="http://schemas.microsoft.com/office/word/2010/wordprocessingShape" xmlns:wpg="http://schemas.microsoft.com/office/word/2010/wordprocessingGroup" xmlns:mc="http://schemas.openxmlformats.org/markup-compatibility/2006" xmlns:wp14="http://schemas.microsoft.com/office/word/2010/wordprocessingDrawing" xmlns:w14="http://schemas.microsoft.com/office/word/2010/wordml" mc:Ignorable="w14 wp14">
   <w:body>
-    <w:p xmlns:wp14="http://schemas.microsoft.com/office/word/2010/wordml" wp14:textId="29AB3C30">
-      <w:pPr>
-        <w:rPr>
-          <w:b w:val="1"/>
-          <w:bCs w:val="1"/>
-          <w:u w:val="none"/>
-        </w:rPr>
-      </w:pPr>
-      <w:r>
-        <w:rPr>
-          <w:b w:val="1"/>
-          <w:bCs w:val="1"/>
+    <w:p>
+      <w:pPr>
+        <w:pStyle w:val="Normal"/>
+        <w:rPr>
+          <w:b/>
+          <w:b/>
+          <w:bCs/>
+          <w:u w:val="none"/>
+        </w:rPr>
+      </w:pPr>
+      <w:r>
+        <w:rPr>
+          <w:b/>
+          <w:bCs/>
           <w:u w:val="none"/>
         </w:rPr>
         <w:t>Create a document and write a few lines about what you understand about the 4 different modes of spark. Include advantages and disadvantages.</w:t>
@@ -23,18 +25,633 @@
       <w:pPr>
         <w:pStyle w:val="Normal"/>
         <w:rPr>
-          <w:b w:val="1"/>
-          <w:bCs w:val="1"/>
-          <w:u w:val="none"/>
-        </w:rPr>
-      </w:pPr>
-      <w:r>
-        <w:rPr>
-          <w:b w:val="0"/>
-          <w:bCs w:val="0"/>
+          <w:b/>
+          <w:b/>
+          <w:bCs/>
+          <w:u w:val="none"/>
+        </w:rPr>
+      </w:pPr>
+      <w:r>
+        <w:rPr>
+          <w:b w:val="false"/>
+          <w:bCs w:val="false"/>
           <w:u w:val="none"/>
         </w:rPr>
         <w:t>The 4 different modes of spark are:</w:t>
+      </w:r>
+    </w:p>
+    <w:p>
+      <w:pPr>
+        <w:pStyle w:val="ListParagraph"/>
+        <w:numPr>
+          <w:ilvl w:val="0"/>
+          <w:numId w:val="9"/>
+        </w:numPr>
+        <w:rPr>
+          <w:rFonts w:ascii="Calibri" w:hAnsi="Calibri" w:eastAsia="Calibri" w:cs="Calibri" w:asciiTheme="minorAscii" w:cstheme="minorAscii" w:eastAsiaTheme="minorAscii" w:hAnsiTheme="minorAscii"/>
+          <w:b w:val="false"/>
+          <w:b w:val="false"/>
+          <w:bCs w:val="false"/>
+          <w:sz w:val="22"/>
+          <w:szCs w:val="22"/>
+          <w:u w:val="none"/>
+        </w:rPr>
+      </w:pPr>
+      <w:r>
+        <w:rPr>
+          <w:b w:val="false"/>
+          <w:bCs w:val="false"/>
+          <w:u w:val="none"/>
+        </w:rPr>
+        <w:t>Spark Client Mode</w:t>
+      </w:r>
+    </w:p>
+    <w:p>
+      <w:pPr>
+        <w:pStyle w:val="ListParagraph"/>
+        <w:numPr>
+          <w:ilvl w:val="0"/>
+          <w:numId w:val="9"/>
+        </w:numPr>
+        <w:rPr>
+          <w:b w:val="false"/>
+          <w:b w:val="false"/>
+          <w:bCs w:val="false"/>
+          <w:sz w:val="22"/>
+          <w:szCs w:val="22"/>
+          <w:u w:val="none"/>
+        </w:rPr>
+      </w:pPr>
+      <w:r>
+        <w:rPr>
+          <w:b w:val="false"/>
+          <w:bCs w:val="false"/>
+          <w:u w:val="none"/>
+        </w:rPr>
+        <w:t>Spark Cluster Mode</w:t>
+      </w:r>
+    </w:p>
+    <w:p>
+      <w:pPr>
+        <w:pStyle w:val="ListParagraph"/>
+        <w:numPr>
+          <w:ilvl w:val="0"/>
+          <w:numId w:val="9"/>
+        </w:numPr>
+        <w:rPr>
+          <w:b w:val="false"/>
+          <w:b w:val="false"/>
+          <w:bCs w:val="false"/>
+          <w:sz w:val="22"/>
+          <w:szCs w:val="22"/>
+          <w:u w:val="none"/>
+        </w:rPr>
+      </w:pPr>
+      <w:r>
+        <w:rPr>
+          <w:b w:val="false"/>
+          <w:bCs w:val="false"/>
+          <w:u w:val="none"/>
+        </w:rPr>
+        <w:t>Spark Standalone mode</w:t>
+      </w:r>
+    </w:p>
+    <w:p>
+      <w:pPr>
+        <w:pStyle w:val="ListParagraph"/>
+        <w:numPr>
+          <w:ilvl w:val="0"/>
+          <w:numId w:val="9"/>
+        </w:numPr>
+        <w:rPr>
+          <w:b w:val="false"/>
+          <w:b w:val="false"/>
+          <w:bCs w:val="false"/>
+          <w:sz w:val="22"/>
+          <w:szCs w:val="22"/>
+          <w:u w:val="none"/>
+        </w:rPr>
+      </w:pPr>
+      <w:r>
+        <w:rPr>
+          <w:b w:val="false"/>
+          <w:bCs w:val="false"/>
+          <w:u w:val="none"/>
+        </w:rPr>
+        <w:t>Spark Local Mode</w:t>
+      </w:r>
+    </w:p>
+    <w:p>
+      <w:pPr>
+        <w:pStyle w:val="Normal"/>
+        <w:ind w:left="0" w:hanging="0"/>
+        <w:rPr>
+          <w:b/>
+          <w:b/>
+          <w:bCs/>
+          <w:u w:val="none"/>
+        </w:rPr>
+      </w:pPr>
+      <w:r>
+        <w:rPr>
+          <w:b/>
+          <w:bCs/>
+          <w:u w:val="none"/>
+        </w:rPr>
+        <w:t>Spark Client Mode</w:t>
+      </w:r>
+    </w:p>
+    <w:p>
+      <w:pPr>
+        <w:pStyle w:val="Normal"/>
+        <w:ind w:left="0" w:hanging="0"/>
+        <w:rPr>
+          <w:b/>
+          <w:b/>
+          <w:bCs/>
+          <w:u w:val="none"/>
+        </w:rPr>
+      </w:pPr>
+      <w:r>
+        <w:rPr>
+          <w:b w:val="false"/>
+          <w:bCs w:val="false"/>
+          <w:u w:val="none"/>
+        </w:rPr>
+        <w:t>The spark client mode is a spark mode of deployment when the driver of a spark job runs on the local machine from which the job is submitted.</w:t>
+      </w:r>
+    </w:p>
+    <w:p>
+      <w:pPr>
+        <w:pStyle w:val="Normal"/>
+        <w:ind w:left="0" w:hanging="0"/>
+        <w:rPr>
+          <w:b w:val="false"/>
+          <w:b w:val="false"/>
+          <w:bCs w:val="false"/>
+          <w:u w:val="none"/>
+        </w:rPr>
+      </w:pPr>
+      <w:r>
+        <w:rPr>
+          <w:b w:val="false"/>
+          <w:bCs w:val="false"/>
+          <w:u w:val="none"/>
+        </w:rPr>
+        <w:t>Advantage:</w:t>
+      </w:r>
+    </w:p>
+    <w:p>
+      <w:pPr>
+        <w:pStyle w:val="ListParagraph"/>
+        <w:numPr>
+          <w:ilvl w:val="0"/>
+          <w:numId w:val="8"/>
+        </w:numPr>
+        <w:rPr>
+          <w:rFonts w:ascii="Calibri" w:hAnsi="Calibri" w:eastAsia="Calibri" w:cs="Calibri" w:asciiTheme="minorAscii" w:cstheme="minorAscii" w:eastAsiaTheme="minorAscii" w:hAnsiTheme="minorAscii"/>
+          <w:b w:val="false"/>
+          <w:b w:val="false"/>
+          <w:bCs w:val="false"/>
+          <w:sz w:val="22"/>
+          <w:szCs w:val="22"/>
+          <w:u w:val="none"/>
+        </w:rPr>
+      </w:pPr>
+      <w:r>
+        <w:rPr>
+          <w:b w:val="false"/>
+          <w:bCs w:val="false"/>
+          <w:u w:val="none"/>
+        </w:rPr>
+        <w:t>If the machine that submitted the job is not remote, the network bandwidth between the Spark Infrastructure and where the Spark Job Driver runs is very high</w:t>
+      </w:r>
+    </w:p>
+    <w:p>
+      <w:pPr>
+        <w:pStyle w:val="ListParagraph"/>
+        <w:numPr>
+          <w:ilvl w:val="0"/>
+          <w:numId w:val="8"/>
+        </w:numPr>
+        <w:bidi w:val="0"/>
+        <w:spacing w:lineRule="auto" w:line="259" w:beforeAutospacing="0" w:before="0" w:afterAutospacing="0" w:after="160"/>
+        <w:ind w:left="720" w:right="0" w:hanging="360"/>
+        <w:contextualSpacing/>
+        <w:jc w:val="left"/>
+        <w:rPr>
+          <w:rFonts w:ascii="Calibri" w:hAnsi="Calibri" w:eastAsia="Calibri" w:cs="Calibri" w:asciiTheme="minorAscii" w:cstheme="minorAscii" w:eastAsiaTheme="minorAscii" w:hAnsiTheme="minorAscii"/>
+          <w:b w:val="false"/>
+          <w:b w:val="false"/>
+          <w:bCs w:val="false"/>
+          <w:sz w:val="22"/>
+          <w:szCs w:val="22"/>
+          <w:u w:val="none"/>
+        </w:rPr>
+      </w:pPr>
+      <w:r>
+        <w:rPr>
+          <w:b w:val="false"/>
+          <w:bCs w:val="false"/>
+          <w:u w:val="none"/>
+        </w:rPr>
+        <w:t>Good for debugging and testing</w:t>
+      </w:r>
+    </w:p>
+    <w:p>
+      <w:pPr>
+        <w:pStyle w:val="Normal"/>
+        <w:ind w:left="0" w:hanging="0"/>
+        <w:rPr>
+          <w:b w:val="false"/>
+          <w:b w:val="false"/>
+          <w:bCs w:val="false"/>
+          <w:u w:val="none"/>
+        </w:rPr>
+      </w:pPr>
+      <w:r>
+        <w:rPr>
+          <w:b w:val="false"/>
+          <w:bCs w:val="false"/>
+          <w:u w:val="none"/>
+        </w:rPr>
+        <w:t>Disadvantage:</w:t>
+      </w:r>
+    </w:p>
+    <w:p>
+      <w:pPr>
+        <w:pStyle w:val="ListParagraph"/>
+        <w:numPr>
+          <w:ilvl w:val="0"/>
+          <w:numId w:val="7"/>
+        </w:numPr>
+        <w:rPr>
+          <w:rFonts w:ascii="Calibri" w:hAnsi="Calibri" w:eastAsia="Calibri" w:cs="Calibri" w:asciiTheme="minorAscii" w:cstheme="minorAscii" w:eastAsiaTheme="minorAscii" w:hAnsiTheme="minorAscii"/>
+          <w:b w:val="false"/>
+          <w:b w:val="false"/>
+          <w:bCs w:val="false"/>
+          <w:sz w:val="22"/>
+          <w:szCs w:val="22"/>
+          <w:u w:val="none"/>
+        </w:rPr>
+      </w:pPr>
+      <w:r>
+        <w:rPr>
+          <w:b w:val="false"/>
+          <w:bCs w:val="false"/>
+          <w:u w:val="none"/>
+        </w:rPr>
+        <w:t>If the machine submitting the spark job is remote from Spark Infrastructure, the network bandwidth between the Spark Infrastructure and the job driver will be low. In other word, it will result in high network latency</w:t>
+      </w:r>
+    </w:p>
+    <w:p>
+      <w:pPr>
+        <w:pStyle w:val="Normal"/>
+        <w:ind w:left="0" w:hanging="0"/>
+        <w:rPr>
+          <w:b w:val="false"/>
+          <w:b w:val="false"/>
+          <w:bCs w:val="false"/>
+          <w:u w:val="none"/>
+        </w:rPr>
+      </w:pPr>
+      <w:r>
+        <w:rPr>
+          <w:b w:val="false"/>
+          <w:bCs w:val="false"/>
+          <w:u w:val="none"/>
+        </w:rPr>
+      </w:r>
+    </w:p>
+    <w:p>
+      <w:pPr>
+        <w:pStyle w:val="Normal"/>
+        <w:ind w:left="0" w:hanging="0"/>
+        <w:rPr>
+          <w:b/>
+          <w:b/>
+          <w:bCs/>
+          <w:u w:val="none"/>
+        </w:rPr>
+      </w:pPr>
+      <w:r>
+        <w:rPr>
+          <w:b/>
+          <w:bCs/>
+          <w:u w:val="none"/>
+        </w:rPr>
+        <w:t xml:space="preserve">Spark Cluster Mode </w:t>
+      </w:r>
+    </w:p>
+    <w:p>
+      <w:pPr>
+        <w:pStyle w:val="Normal"/>
+        <w:ind w:left="0" w:hanging="0"/>
+        <w:rPr>
+          <w:b/>
+          <w:b/>
+          <w:bCs/>
+          <w:u w:val="none"/>
+        </w:rPr>
+      </w:pPr>
+      <w:r>
+        <w:rPr>
+          <w:b w:val="false"/>
+          <w:bCs w:val="false"/>
+          <w:u w:val="none"/>
+        </w:rPr>
+        <w:t>The Spark Cluster Mode is another spark mode of deployment. It is defined by the behaviour of spark job driver and worker node in a spark cluster. The job driver runs on a worker node which is within a spark cluster.</w:t>
+      </w:r>
+    </w:p>
+    <w:p>
+      <w:pPr>
+        <w:pStyle w:val="Normal"/>
+        <w:ind w:left="0" w:hanging="0"/>
+        <w:rPr>
+          <w:b w:val="false"/>
+          <w:b w:val="false"/>
+          <w:bCs w:val="false"/>
+          <w:u w:val="none"/>
+        </w:rPr>
+      </w:pPr>
+      <w:r>
+        <w:rPr>
+          <w:b w:val="false"/>
+          <w:bCs w:val="false"/>
+          <w:u w:val="none"/>
+        </w:rPr>
+        <w:t>Advantages:</w:t>
+      </w:r>
+    </w:p>
+    <w:p>
+      <w:pPr>
+        <w:pStyle w:val="ListParagraph"/>
+        <w:numPr>
+          <w:ilvl w:val="0"/>
+          <w:numId w:val="6"/>
+        </w:numPr>
+        <w:rPr>
+          <w:rFonts w:ascii="Calibri" w:hAnsi="Calibri" w:eastAsia="Calibri" w:cs="Calibri" w:asciiTheme="minorAscii" w:cstheme="minorAscii" w:eastAsiaTheme="minorAscii" w:hAnsiTheme="minorAscii"/>
+          <w:b w:val="false"/>
+          <w:b w:val="false"/>
+          <w:bCs w:val="false"/>
+          <w:sz w:val="22"/>
+          <w:szCs w:val="22"/>
+          <w:u w:val="none"/>
+        </w:rPr>
+      </w:pPr>
+      <w:r>
+        <w:rPr>
+          <w:b w:val="false"/>
+          <w:bCs w:val="false"/>
+          <w:u w:val="none"/>
+        </w:rPr>
+        <w:t>Since the spark job driver is running within the cluster, the rate of data transfer will be high. In other word, the network latency is low.</w:t>
+      </w:r>
+    </w:p>
+    <w:p>
+      <w:pPr>
+        <w:pStyle w:val="ListParagraph"/>
+        <w:numPr>
+          <w:ilvl w:val="0"/>
+          <w:numId w:val="6"/>
+        </w:numPr>
+        <w:rPr>
+          <w:b w:val="false"/>
+          <w:b w:val="false"/>
+          <w:bCs w:val="false"/>
+          <w:sz w:val="22"/>
+          <w:szCs w:val="22"/>
+          <w:u w:val="none"/>
+        </w:rPr>
+      </w:pPr>
+      <w:r>
+        <w:rPr>
+          <w:b w:val="false"/>
+          <w:bCs w:val="false"/>
+          <w:u w:val="none"/>
+        </w:rPr>
+        <w:t>There is low chance of network failure which may result in abrupt disruption in the driver operation</w:t>
+      </w:r>
+    </w:p>
+    <w:p>
+      <w:pPr>
+        <w:pStyle w:val="ListParagraph"/>
+        <w:numPr>
+          <w:ilvl w:val="0"/>
+          <w:numId w:val="6"/>
+        </w:numPr>
+        <w:rPr>
+          <w:b w:val="false"/>
+          <w:b w:val="false"/>
+          <w:bCs w:val="false"/>
+          <w:sz w:val="22"/>
+          <w:szCs w:val="22"/>
+          <w:u w:val="none"/>
+        </w:rPr>
+      </w:pPr>
+      <w:r>
+        <w:rPr>
+          <w:b w:val="false"/>
+          <w:bCs w:val="false"/>
+          <w:u w:val="none"/>
+        </w:rPr>
+        <w:t>If the local machine is shutdown, the cluster would not be affected since the driver is running in the cluster</w:t>
+      </w:r>
+    </w:p>
+    <w:p>
+      <w:pPr>
+        <w:pStyle w:val="ListParagraph"/>
+        <w:numPr>
+          <w:ilvl w:val="0"/>
+          <w:numId w:val="6"/>
+        </w:numPr>
+        <w:rPr>
+          <w:b w:val="false"/>
+          <w:b w:val="false"/>
+          <w:bCs w:val="false"/>
+          <w:sz w:val="22"/>
+          <w:szCs w:val="22"/>
+          <w:u w:val="none"/>
+        </w:rPr>
+      </w:pPr>
+      <w:r>
+        <w:rPr>
+          <w:b w:val="false"/>
+          <w:bCs w:val="false"/>
+          <w:u w:val="none"/>
+        </w:rPr>
+        <w:t>Good for running production job</w:t>
+      </w:r>
+    </w:p>
+    <w:p>
+      <w:pPr>
+        <w:pStyle w:val="Normal"/>
+        <w:ind w:left="0" w:hanging="0"/>
+        <w:rPr>
+          <w:b w:val="false"/>
+          <w:b w:val="false"/>
+          <w:bCs w:val="false"/>
+          <w:u w:val="none"/>
+        </w:rPr>
+      </w:pPr>
+      <w:r>
+        <w:rPr>
+          <w:b w:val="false"/>
+          <w:bCs w:val="false"/>
+          <w:u w:val="none"/>
+        </w:rPr>
+        <w:t>Disadvantage:</w:t>
+      </w:r>
+    </w:p>
+    <w:p>
+      <w:pPr>
+        <w:pStyle w:val="ListParagraph"/>
+        <w:numPr>
+          <w:ilvl w:val="0"/>
+          <w:numId w:val="5"/>
+        </w:numPr>
+        <w:rPr>
+          <w:rFonts w:ascii="Calibri" w:hAnsi="Calibri" w:eastAsia="Calibri" w:cs="Calibri" w:asciiTheme="minorAscii" w:cstheme="minorAscii" w:eastAsiaTheme="minorAscii" w:hAnsiTheme="minorAscii"/>
+          <w:b w:val="false"/>
+          <w:b w:val="false"/>
+          <w:bCs w:val="false"/>
+          <w:sz w:val="22"/>
+          <w:szCs w:val="22"/>
+          <w:u w:val="none"/>
+        </w:rPr>
+      </w:pPr>
+      <w:r>
+        <w:rPr>
+          <w:b w:val="false"/>
+          <w:bCs w:val="false"/>
+          <w:u w:val="none"/>
+        </w:rPr>
+        <w:t>Not the best choice mode for debugging or testing</w:t>
+      </w:r>
+    </w:p>
+    <w:p>
+      <w:pPr>
+        <w:pStyle w:val="Normal"/>
+        <w:ind w:left="0" w:hanging="0"/>
+        <w:rPr>
+          <w:b w:val="false"/>
+          <w:b w:val="false"/>
+          <w:bCs w:val="false"/>
+          <w:u w:val="none"/>
+        </w:rPr>
+      </w:pPr>
+      <w:r>
+        <w:rPr>
+          <w:b w:val="false"/>
+          <w:bCs w:val="false"/>
+          <w:u w:val="none"/>
+        </w:rPr>
+      </w:r>
+    </w:p>
+    <w:p>
+      <w:pPr>
+        <w:pStyle w:val="Normal"/>
+        <w:ind w:left="0" w:hanging="0"/>
+        <w:rPr>
+          <w:b/>
+          <w:b/>
+          <w:bCs/>
+          <w:u w:val="none"/>
+        </w:rPr>
+      </w:pPr>
+      <w:r>
+        <w:rPr>
+          <w:b/>
+          <w:bCs/>
+          <w:u w:val="none"/>
+        </w:rPr>
+        <w:t>Spark Standalone Mode</w:t>
+      </w:r>
+    </w:p>
+    <w:p>
+      <w:pPr>
+        <w:pStyle w:val="Normal"/>
+        <w:ind w:left="0" w:hanging="0"/>
+        <w:rPr>
+          <w:b w:val="false"/>
+          <w:b w:val="false"/>
+          <w:bCs w:val="false"/>
+          <w:u w:val="none"/>
+        </w:rPr>
+      </w:pPr>
+      <w:r>
+        <w:rPr>
+          <w:b w:val="false"/>
+          <w:bCs w:val="false"/>
+          <w:u w:val="none"/>
+        </w:rPr>
+        <w:t>Spark Standalone Mode is spark mode that has its own cluster.  In simple term, Spark has a cluster manager. So, a cluster can be setup that spark would manage. The cluster would have master and worker nodes with configured amount of memory and CPU cores. Resources would be allocated base on the available cores.</w:t>
+      </w:r>
+    </w:p>
+    <w:p>
+      <w:pPr>
+        <w:pStyle w:val="Normal"/>
+        <w:ind w:left="0" w:hanging="0"/>
+        <w:rPr>
+          <w:b w:val="false"/>
+          <w:b w:val="false"/>
+          <w:bCs w:val="false"/>
+          <w:u w:val="none"/>
+        </w:rPr>
+      </w:pPr>
+      <w:r>
+        <w:rPr>
+          <w:b w:val="false"/>
+          <w:bCs w:val="false"/>
+          <w:u w:val="none"/>
+        </w:rPr>
+        <w:t>Advantage:</w:t>
+      </w:r>
+    </w:p>
+    <w:p>
+      <w:pPr>
+        <w:pStyle w:val="ListParagraph"/>
+        <w:numPr>
+          <w:ilvl w:val="0"/>
+          <w:numId w:val="4"/>
+        </w:numPr>
+        <w:rPr>
+          <w:rFonts w:ascii="Calibri" w:hAnsi="Calibri" w:eastAsia="Calibri" w:cs="Calibri" w:asciiTheme="minorAscii" w:cstheme="minorAscii" w:eastAsiaTheme="minorAscii" w:hAnsiTheme="minorAscii"/>
+          <w:b w:val="false"/>
+          <w:b w:val="false"/>
+          <w:bCs w:val="false"/>
+          <w:sz w:val="22"/>
+          <w:szCs w:val="22"/>
+          <w:u w:val="none"/>
+        </w:rPr>
+      </w:pPr>
+      <w:r>
+        <w:rPr>
+          <w:b w:val="false"/>
+          <w:bCs w:val="false"/>
+          <w:u w:val="none"/>
+        </w:rPr>
+        <w:t>A simple way to run Spark application in a cluster environment</w:t>
+      </w:r>
+    </w:p>
+    <w:p>
+      <w:pPr>
+        <w:pStyle w:val="Normal"/>
+        <w:rPr>
+          <w:b w:val="false"/>
+          <w:b w:val="false"/>
+          <w:bCs w:val="false"/>
+          <w:u w:val="none"/>
+        </w:rPr>
+      </w:pPr>
+      <w:r>
+        <w:rPr>
+          <w:b w:val="false"/>
+          <w:bCs w:val="false"/>
+          <w:u w:val="none"/>
+        </w:rPr>
+        <w:t>Disadvantage:</w:t>
       </w:r>
     </w:p>
     <w:p>
@@ -45,9 +662,10 @@
           <w:numId w:val="1"/>
         </w:numPr>
         <w:rPr>
-          <w:rFonts w:ascii="Calibri" w:hAnsi="Calibri" w:eastAsia="Calibri" w:cs="Calibri" w:asciiTheme="minorAscii" w:hAnsiTheme="minorAscii" w:eastAsiaTheme="minorAscii" w:cstheme="minorAscii"/>
-          <w:b w:val="0"/>
-          <w:bCs w:val="0"/>
+          <w:rFonts w:ascii="Calibri" w:hAnsi="Calibri" w:eastAsia="Calibri" w:cs="Calibri" w:asciiTheme="minorAscii" w:cstheme="minorAscii" w:eastAsiaTheme="minorAscii" w:hAnsiTheme="minorAscii"/>
+          <w:b w:val="false"/>
+          <w:b w:val="false"/>
+          <w:bCs w:val="false"/>
           <w:sz w:val="22"/>
           <w:szCs w:val="22"/>
           <w:u w:val="none"/>
@@ -55,11 +673,11 @@
       </w:pPr>
       <w:r>
         <w:rPr>
-          <w:b w:val="0"/>
-          <w:bCs w:val="0"/>
-          <w:u w:val="none"/>
-        </w:rPr>
-        <w:t>Spark Client Mode</w:t>
+          <w:b w:val="false"/>
+          <w:bCs w:val="false"/>
+          <w:u w:val="none"/>
+        </w:rPr>
+        <w:t>Very rarely used because most organisation already have Hadoop and YARN installed for cluster management</w:t>
       </w:r>
     </w:p>
     <w:p>
@@ -70,8 +688,9 @@
           <w:numId w:val="1"/>
         </w:numPr>
         <w:rPr>
-          <w:b w:val="0"/>
-          <w:bCs w:val="0"/>
+          <w:b w:val="false"/>
+          <w:b w:val="false"/>
+          <w:bCs w:val="false"/>
           <w:sz w:val="22"/>
           <w:szCs w:val="22"/>
           <w:u w:val="none"/>
@@ -79,11 +698,90 @@
       </w:pPr>
       <w:r>
         <w:rPr>
-          <w:b w:val="0"/>
-          <w:bCs w:val="0"/>
-          <w:u w:val="none"/>
-        </w:rPr>
-        <w:t>Spark Cluster Mode</w:t>
+          <w:b w:val="false"/>
+          <w:bCs w:val="false"/>
+          <w:u w:val="none"/>
+        </w:rPr>
+        <w:t>Storage is required but Spark has none</w:t>
+      </w:r>
+    </w:p>
+    <w:p>
+      <w:pPr>
+        <w:pStyle w:val="Normal"/>
+        <w:ind w:left="0" w:hanging="0"/>
+        <w:rPr>
+          <w:b w:val="false"/>
+          <w:b w:val="false"/>
+          <w:bCs w:val="false"/>
+          <w:u w:val="none"/>
+        </w:rPr>
+      </w:pPr>
+      <w:r>
+        <w:rPr>
+          <w:b w:val="false"/>
+          <w:bCs w:val="false"/>
+          <w:u w:val="none"/>
+        </w:rPr>
+      </w:r>
+    </w:p>
+    <w:p>
+      <w:pPr>
+        <w:pStyle w:val="Normal"/>
+        <w:ind w:left="0" w:hanging="0"/>
+        <w:rPr>
+          <w:b/>
+          <w:b/>
+          <w:bCs/>
+          <w:u w:val="none"/>
+        </w:rPr>
+      </w:pPr>
+      <w:r>
+        <w:rPr>
+          <w:b/>
+          <w:bCs/>
+          <w:u w:val="none"/>
+        </w:rPr>
+        <w:t>Spark Local Mode</w:t>
+      </w:r>
+    </w:p>
+    <w:p>
+      <w:pPr>
+        <w:pStyle w:val="Normal"/>
+        <w:ind w:left="0" w:hanging="0"/>
+        <w:rPr>
+          <w:b w:val="false"/>
+          <w:b w:val="false"/>
+          <w:bCs w:val="false"/>
+          <w:u w:val="none"/>
+        </w:rPr>
+      </w:pPr>
+      <w:r>
+        <w:rPr>
+          <w:b w:val="false"/>
+          <w:bCs w:val="false"/>
+          <w:u w:val="none"/>
+        </w:rPr>
+        <w:t>In Spark Local Mode, the spark job is run in a local machine such as laptop or desktop. The Spark job driver and executor is created inside a single Java Virtual Machine (JVM) process.</w:t>
+      </w:r>
+    </w:p>
+    <w:p>
+      <w:pPr>
+        <w:pStyle w:val="Normal"/>
+        <w:ind w:left="0" w:hanging="0"/>
+        <w:rPr>
+          <w:b w:val="false"/>
+          <w:b w:val="false"/>
+          <w:bCs w:val="false"/>
+          <w:u w:val="none"/>
+        </w:rPr>
+      </w:pPr>
+      <w:r>
+        <w:rPr>
+          <w:b w:val="false"/>
+          <w:bCs w:val="false"/>
+          <w:u w:val="none"/>
+        </w:rPr>
+        <w:t>Advantage:</w:t>
       </w:r>
     </w:p>
     <w:p>
@@ -91,11 +789,13 @@
         <w:pStyle w:val="ListParagraph"/>
         <w:numPr>
           <w:ilvl w:val="0"/>
-          <w:numId w:val="1"/>
+          <w:numId w:val="3"/>
         </w:numPr>
         <w:rPr>
-          <w:b w:val="0"/>
-          <w:bCs w:val="0"/>
+          <w:rFonts w:ascii="Calibri" w:hAnsi="Calibri" w:eastAsia="Calibri" w:cs="Calibri" w:asciiTheme="minorAscii" w:cstheme="minorAscii" w:eastAsiaTheme="minorAscii" w:hAnsiTheme="minorAscii"/>
+          <w:b w:val="false"/>
+          <w:b w:val="false"/>
+          <w:bCs w:val="false"/>
           <w:sz w:val="22"/>
           <w:szCs w:val="22"/>
           <w:u w:val="none"/>
@@ -103,11 +803,11 @@
       </w:pPr>
       <w:r>
         <w:rPr>
-          <w:b w:val="0"/>
-          <w:bCs w:val="0"/>
-          <w:u w:val="none"/>
-        </w:rPr>
-        <w:t>Spark Standalone mode</w:t>
+          <w:b w:val="false"/>
+          <w:bCs w:val="false"/>
+          <w:u w:val="none"/>
+        </w:rPr>
+        <w:t>Spark-shell can be run using laptop or desktop</w:t>
       </w:r>
     </w:p>
     <w:p>
@@ -115,11 +815,12 @@
         <w:pStyle w:val="ListParagraph"/>
         <w:numPr>
           <w:ilvl w:val="0"/>
-          <w:numId w:val="1"/>
+          <w:numId w:val="3"/>
         </w:numPr>
         <w:rPr>
-          <w:b w:val="0"/>
-          <w:bCs w:val="0"/>
+          <w:b w:val="false"/>
+          <w:b w:val="false"/>
+          <w:bCs w:val="false"/>
           <w:sz w:val="22"/>
           <w:szCs w:val="22"/>
           <w:u w:val="none"/>
@@ -127,68 +828,30 @@
       </w:pPr>
       <w:r>
         <w:rPr>
-          <w:b w:val="0"/>
-          <w:bCs w:val="0"/>
-          <w:u w:val="none"/>
-        </w:rPr>
-        <w:t>Spark Local Mode</w:t>
+          <w:b w:val="false"/>
+          <w:bCs w:val="false"/>
+          <w:u w:val="none"/>
+        </w:rPr>
+        <w:t>Good for testing and debugging</w:t>
       </w:r>
     </w:p>
     <w:p>
       <w:pPr>
         <w:pStyle w:val="Normal"/>
-        <w:ind w:left="0"/>
-        <w:rPr>
-          <w:b w:val="1"/>
-          <w:bCs w:val="1"/>
-          <w:u w:val="none"/>
-        </w:rPr>
-      </w:pPr>
-      <w:r>
-        <w:rPr>
-          <w:b w:val="1"/>
-          <w:bCs w:val="1"/>
-          <w:u w:val="none"/>
-        </w:rPr>
-        <w:t>Spark Client Mode</w:t>
-      </w:r>
-    </w:p>
-    <w:p>
-      <w:pPr>
-        <w:pStyle w:val="Normal"/>
-        <w:ind w:left="0"/>
-        <w:rPr>
-          <w:b w:val="1"/>
-          <w:bCs w:val="1"/>
-          <w:u w:val="none"/>
-        </w:rPr>
-      </w:pPr>
-      <w:r>
-        <w:rPr>
-          <w:b w:val="0"/>
-          <w:bCs w:val="0"/>
-          <w:u w:val="none"/>
-        </w:rPr>
-        <w:t>The spark client mode is a spark mode of deployment when the driver of a spark job runs on the local machine from which the job is submitted.</w:t>
-      </w:r>
-    </w:p>
-    <w:p>
-      <w:pPr>
-        <w:pStyle w:val="Normal"/>
-        <w:ind w:left="0"/>
-        <w:rPr>
-          <w:b w:val="0"/>
-          <w:bCs w:val="0"/>
-          <w:u w:val="none"/>
-        </w:rPr>
-      </w:pPr>
-      <w:r>
-        <w:rPr>
-          <w:b w:val="0"/>
-          <w:bCs w:val="0"/>
-          <w:u w:val="none"/>
-        </w:rPr>
-        <w:t>Advantage:</w:t>
+        <w:rPr>
+          <w:b w:val="false"/>
+          <w:b w:val="false"/>
+          <w:bCs w:val="false"/>
+          <w:u w:val="none"/>
+        </w:rPr>
+      </w:pPr>
+      <w:r>
+        <w:rPr>
+          <w:b w:val="false"/>
+          <w:bCs w:val="false"/>
+          <w:u w:val="none"/>
+        </w:rPr>
+        <w:t>Disadvantage:</w:t>
       </w:r>
     </w:p>
     <w:p>
@@ -199,9 +862,10 @@
           <w:numId w:val="2"/>
         </w:numPr>
         <w:rPr>
-          <w:rFonts w:ascii="Calibri" w:hAnsi="Calibri" w:eastAsia="Calibri" w:cs="Calibri" w:asciiTheme="minorAscii" w:hAnsiTheme="minorAscii" w:eastAsiaTheme="minorAscii" w:cstheme="minorAscii"/>
-          <w:b w:val="0"/>
-          <w:bCs w:val="0"/>
+          <w:rFonts w:ascii="Calibri" w:hAnsi="Calibri" w:eastAsia="Calibri" w:cs="Calibri" w:asciiTheme="minorAscii" w:cstheme="minorAscii" w:eastAsiaTheme="minorAscii" w:hAnsiTheme="minorAscii"/>
+          <w:b w:val="false"/>
+          <w:b w:val="false"/>
+          <w:bCs w:val="false"/>
           <w:sz w:val="22"/>
           <w:szCs w:val="22"/>
           <w:u w:val="none"/>
@@ -209,11 +873,11 @@
       </w:pPr>
       <w:r>
         <w:rPr>
-          <w:b w:val="0"/>
-          <w:bCs w:val="0"/>
-          <w:u w:val="none"/>
-        </w:rPr>
-        <w:t>If the machine that submitted the job is not remote, the network bandwidth between the Spark Infrastructure and where the Spark Job Driver runs is very high</w:t>
+          <w:b w:val="false"/>
+          <w:bCs w:val="false"/>
+          <w:u w:val="none"/>
+        </w:rPr>
+        <w:t>Low processing power</w:t>
       </w:r>
     </w:p>
     <w:p>
@@ -223,14 +887,10 @@
           <w:ilvl w:val="0"/>
           <w:numId w:val="2"/>
         </w:numPr>
-        <w:bidi w:val="0"/>
-        <w:spacing w:before="0" w:beforeAutospacing="off" w:after="160" w:afterAutospacing="off" w:line="259" w:lineRule="auto"/>
-        <w:ind w:left="720" w:right="0" w:hanging="360"/>
-        <w:jc w:val="left"/>
-        <w:rPr>
-          <w:rFonts w:ascii="Calibri" w:hAnsi="Calibri" w:eastAsia="Calibri" w:cs="Calibri" w:asciiTheme="minorAscii" w:hAnsiTheme="minorAscii" w:eastAsiaTheme="minorAscii" w:cstheme="minorAscii"/>
-          <w:b w:val="0"/>
-          <w:bCs w:val="0"/>
+        <w:rPr>
+          <w:b w:val="false"/>
+          <w:b w:val="false"/>
+          <w:bCs w:val="false"/>
           <w:sz w:val="22"/>
           <w:szCs w:val="22"/>
           <w:u w:val="none"/>
@@ -238,30 +898,11 @@
       </w:pPr>
       <w:r>
         <w:rPr>
-          <w:b w:val="0"/>
-          <w:bCs w:val="0"/>
-          <w:u w:val="none"/>
-        </w:rPr>
-        <w:t>Good for debugging and testing</w:t>
-      </w:r>
-    </w:p>
-    <w:p>
-      <w:pPr>
-        <w:pStyle w:val="Normal"/>
-        <w:ind w:left="0"/>
-        <w:rPr>
-          <w:b w:val="0"/>
-          <w:bCs w:val="0"/>
-          <w:u w:val="none"/>
-        </w:rPr>
-      </w:pPr>
-      <w:r>
-        <w:rPr>
-          <w:b w:val="0"/>
-          <w:bCs w:val="0"/>
-          <w:u w:val="none"/>
-        </w:rPr>
-        <w:t>Disadvantage:</w:t>
+          <w:b w:val="false"/>
+          <w:bCs w:val="false"/>
+          <w:u w:val="none"/>
+        </w:rPr>
+        <w:t>Low security</w:t>
       </w:r>
     </w:p>
     <w:p>
@@ -269,12 +910,12 @@
         <w:pStyle w:val="ListParagraph"/>
         <w:numPr>
           <w:ilvl w:val="0"/>
-          <w:numId w:val="3"/>
+          <w:numId w:val="2"/>
         </w:numPr>
         <w:rPr>
-          <w:rFonts w:ascii="Calibri" w:hAnsi="Calibri" w:eastAsia="Calibri" w:cs="Calibri" w:asciiTheme="minorAscii" w:hAnsiTheme="minorAscii" w:eastAsiaTheme="minorAscii" w:cstheme="minorAscii"/>
-          <w:b w:val="0"/>
-          <w:bCs w:val="0"/>
+          <w:b w:val="false"/>
+          <w:b w:val="false"/>
+          <w:bCs w:val="false"/>
           <w:sz w:val="22"/>
           <w:szCs w:val="22"/>
           <w:u w:val="none"/>
@@ -282,95 +923,11 @@
       </w:pPr>
       <w:r>
         <w:rPr>
-          <w:b w:val="0"/>
-          <w:bCs w:val="0"/>
-          <w:u w:val="none"/>
-        </w:rPr>
-        <w:t xml:space="preserve">If the machine submitting the spark job is remote from Spark Infrastructure, the network bandwidth between the Spark </w:t>
-      </w:r>
-      <w:r>
-        <w:rPr>
-          <w:b w:val="0"/>
-          <w:bCs w:val="0"/>
-          <w:u w:val="none"/>
-        </w:rPr>
-        <w:t>Infrastructure</w:t>
-      </w:r>
-      <w:r>
-        <w:rPr>
-          <w:b w:val="0"/>
-          <w:bCs w:val="0"/>
-          <w:u w:val="none"/>
-        </w:rPr>
-        <w:t xml:space="preserve"> and the job driver will be low. In other word, it will result in high network latency</w:t>
-      </w:r>
-    </w:p>
-    <w:p>
-      <w:pPr>
-        <w:pStyle w:val="Normal"/>
-        <w:ind w:left="0"/>
-        <w:rPr>
-          <w:b w:val="0"/>
-          <w:bCs w:val="0"/>
-          <w:u w:val="none"/>
-        </w:rPr>
-      </w:pPr>
-    </w:p>
-    <w:p>
-      <w:pPr>
-        <w:pStyle w:val="Normal"/>
-        <w:ind w:left="0"/>
-        <w:rPr>
-          <w:b w:val="1"/>
-          <w:bCs w:val="1"/>
-          <w:u w:val="none"/>
-        </w:rPr>
-      </w:pPr>
-      <w:r>
-        <w:rPr>
-          <w:b w:val="1"/>
-          <w:bCs w:val="1"/>
-          <w:u w:val="none"/>
-        </w:rPr>
-        <w:t xml:space="preserve">Spark Cluster Mode </w:t>
-      </w:r>
-    </w:p>
-    <w:p>
-      <w:pPr>
-        <w:pStyle w:val="Normal"/>
-        <w:ind w:left="0"/>
-        <w:rPr>
-          <w:b w:val="1"/>
-          <w:bCs w:val="1"/>
-          <w:u w:val="none"/>
-        </w:rPr>
-      </w:pPr>
-      <w:r>
-        <w:rPr>
-          <w:b w:val="0"/>
-          <w:bCs w:val="0"/>
-          <w:u w:val="none"/>
-        </w:rPr>
-        <w:t>The Spark Cluster Mode is another spark mode of deployment. It is defined by the behaviour of spark job driver and worker node in a spark cluster. The job driver runs on a worker node which is within a spark cluster.</w:t>
-      </w:r>
-    </w:p>
-    <w:p>
-      <w:pPr>
-        <w:pStyle w:val="Normal"/>
-        <w:ind w:left="0"/>
-        <w:rPr>
-          <w:b w:val="0"/>
-          <w:bCs w:val="0"/>
-          <w:u w:val="none"/>
-        </w:rPr>
-      </w:pPr>
-      <w:r>
-        <w:rPr>
-          <w:b w:val="0"/>
-          <w:bCs w:val="0"/>
-          <w:u w:val="none"/>
-        </w:rPr>
-        <w:t>Advantages:</w:t>
+          <w:b w:val="false"/>
+          <w:bCs w:val="false"/>
+          <w:u w:val="none"/>
+        </w:rPr>
+        <w:t>Storage limitation</w:t>
       </w:r>
     </w:p>
     <w:p>
@@ -378,12 +935,12 @@
         <w:pStyle w:val="ListParagraph"/>
         <w:numPr>
           <w:ilvl w:val="0"/>
-          <w:numId w:val="4"/>
+          <w:numId w:val="2"/>
         </w:numPr>
         <w:rPr>
-          <w:rFonts w:ascii="Calibri" w:hAnsi="Calibri" w:eastAsia="Calibri" w:cs="Calibri" w:asciiTheme="minorAscii" w:hAnsiTheme="minorAscii" w:eastAsiaTheme="minorAscii" w:cstheme="minorAscii"/>
-          <w:b w:val="0"/>
-          <w:bCs w:val="0"/>
+          <w:b w:val="false"/>
+          <w:b w:val="false"/>
+          <w:bCs w:val="false"/>
           <w:sz w:val="22"/>
           <w:szCs w:val="22"/>
           <w:u w:val="none"/>
@@ -391,571 +948,197 @@
       </w:pPr>
       <w:r>
         <w:rPr>
-          <w:b w:val="0"/>
-          <w:bCs w:val="0"/>
-          <w:u w:val="none"/>
-        </w:rPr>
-        <w:t>Since the spark job driver is running within the cluster, the rate of data transfer will be high. In other word, the network latency is low.</w:t>
-      </w:r>
-    </w:p>
-    <w:p>
-      <w:pPr>
-        <w:pStyle w:val="ListParagraph"/>
-        <w:numPr>
-          <w:ilvl w:val="0"/>
-          <w:numId w:val="4"/>
-        </w:numPr>
-        <w:rPr>
-          <w:b w:val="0"/>
-          <w:bCs w:val="0"/>
-          <w:sz w:val="22"/>
-          <w:szCs w:val="22"/>
-          <w:u w:val="none"/>
-        </w:rPr>
-      </w:pPr>
-      <w:r>
-        <w:rPr>
-          <w:b w:val="0"/>
-          <w:bCs w:val="0"/>
-          <w:u w:val="none"/>
-        </w:rPr>
-        <w:t>There is low chance of network failure which may result in abrupt disruption in the driver operation</w:t>
-      </w:r>
-    </w:p>
-    <w:p>
-      <w:pPr>
-        <w:pStyle w:val="ListParagraph"/>
-        <w:numPr>
-          <w:ilvl w:val="0"/>
-          <w:numId w:val="4"/>
-        </w:numPr>
-        <w:rPr>
-          <w:b w:val="0"/>
-          <w:bCs w:val="0"/>
-          <w:sz w:val="22"/>
-          <w:szCs w:val="22"/>
-          <w:u w:val="none"/>
-        </w:rPr>
-      </w:pPr>
-      <w:r>
-        <w:rPr>
-          <w:b w:val="0"/>
-          <w:bCs w:val="0"/>
-          <w:u w:val="none"/>
-        </w:rPr>
-        <w:t>If the local machine is shutdown, the cluster would not be affected since the driver is running in the cluster</w:t>
-      </w:r>
-    </w:p>
-    <w:p>
-      <w:pPr>
-        <w:pStyle w:val="ListParagraph"/>
-        <w:numPr>
-          <w:ilvl w:val="0"/>
-          <w:numId w:val="4"/>
-        </w:numPr>
-        <w:rPr>
-          <w:b w:val="0"/>
-          <w:bCs w:val="0"/>
-          <w:sz w:val="22"/>
-          <w:szCs w:val="22"/>
-          <w:u w:val="none"/>
-        </w:rPr>
-      </w:pPr>
-      <w:r>
-        <w:rPr>
-          <w:b w:val="0"/>
-          <w:bCs w:val="0"/>
-          <w:u w:val="none"/>
-        </w:rPr>
-        <w:t>Good for running production job</w:t>
+          <w:b w:val="false"/>
+          <w:bCs w:val="false"/>
+          <w:u w:val="none"/>
+        </w:rPr>
+        <w:t>Horizontal scaling is not possible</w:t>
       </w:r>
     </w:p>
     <w:p>
       <w:pPr>
         <w:pStyle w:val="Normal"/>
-        <w:ind w:left="0"/>
-        <w:rPr>
-          <w:b w:val="0"/>
-          <w:bCs w:val="0"/>
-          <w:u w:val="none"/>
-        </w:rPr>
-      </w:pPr>
-      <w:r>
-        <w:rPr>
-          <w:b w:val="0"/>
-          <w:bCs w:val="0"/>
-          <w:u w:val="none"/>
-        </w:rPr>
-        <w:t>Disadvantage:</w:t>
-      </w:r>
-    </w:p>
-    <w:p>
-      <w:pPr>
-        <w:pStyle w:val="ListParagraph"/>
-        <w:numPr>
-          <w:ilvl w:val="0"/>
-          <w:numId w:val="5"/>
-        </w:numPr>
-        <w:rPr>
-          <w:rFonts w:ascii="Calibri" w:hAnsi="Calibri" w:eastAsia="Calibri" w:cs="Calibri" w:asciiTheme="minorAscii" w:hAnsiTheme="minorAscii" w:eastAsiaTheme="minorAscii" w:cstheme="minorAscii"/>
-          <w:b w:val="0"/>
-          <w:bCs w:val="0"/>
-          <w:sz w:val="22"/>
-          <w:szCs w:val="22"/>
-          <w:u w:val="none"/>
-        </w:rPr>
-      </w:pPr>
-      <w:r>
-        <w:rPr>
-          <w:b w:val="0"/>
-          <w:bCs w:val="0"/>
-          <w:u w:val="none"/>
-        </w:rPr>
-        <w:t>Not the best choice mode for debugging or testing</w:t>
+        <w:ind w:left="0" w:hanging="0"/>
+        <w:rPr/>
+      </w:pPr>
+      <w:r>
+        <w:rPr/>
       </w:r>
     </w:p>
     <w:p>
       <w:pPr>
         <w:pStyle w:val="Normal"/>
-        <w:ind w:left="0"/>
-        <w:rPr>
-          <w:b w:val="0"/>
-          <w:bCs w:val="0"/>
-          <w:u w:val="none"/>
-        </w:rPr>
-      </w:pPr>
+        <w:ind w:left="0" w:hanging="0"/>
+        <w:rPr/>
+      </w:pPr>
+      <w:r>
+        <w:rPr>
+          <w:b/>
+          <w:bCs/>
+          <w:u w:val="none"/>
+        </w:rPr>
+        <w:t>Shuffle operations in Spark.</w:t>
+      </w:r>
     </w:p>
     <w:p>
       <w:pPr>
         <w:pStyle w:val="Normal"/>
-        <w:ind w:left="0"/>
-        <w:rPr>
-          <w:b w:val="1"/>
-          <w:bCs w:val="1"/>
-          <w:u w:val="none"/>
-        </w:rPr>
-      </w:pPr>
-      <w:r>
-        <w:rPr>
-          <w:b w:val="1"/>
-          <w:bCs w:val="1"/>
-          <w:u w:val="none"/>
-        </w:rPr>
-        <w:t>Spark Standalone Mode</w:t>
+        <w:ind w:left="0" w:hanging="0"/>
+        <w:rPr>
+          <w:b w:val="false"/>
+          <w:b w:val="false"/>
+          <w:bCs w:val="false"/>
+        </w:rPr>
+      </w:pPr>
+      <w:r>
+        <w:rPr>
+          <w:b w:val="false"/>
+          <w:bCs w:val="false"/>
+          <w:u w:val="none"/>
+        </w:rPr>
+        <w:t>In Spark, large dataset can be partitioned across the spark cluster. The shuffle operation occours when particular data has to be shuffled across the cluster. For example, if there are 3 partitions across the cluster, each with its own executor, each partition might contain different group of data. So, if parti</w:t>
+      </w:r>
+      <w:r>
+        <w:rPr>
+          <w:b w:val="false"/>
+          <w:bCs w:val="false"/>
+          <w:u w:val="none"/>
+        </w:rPr>
+        <w:t>ti</w:t>
+      </w:r>
+      <w:r>
+        <w:rPr>
+          <w:b w:val="false"/>
+          <w:bCs w:val="false"/>
+          <w:u w:val="none"/>
+        </w:rPr>
+        <w:t>on 1 has data grouped by (a, b, c), partion 2 data (c, b, a), partion 3 data (b, a,c). The shuffle operation will make sure that par</w:t>
+      </w:r>
+      <w:r>
+        <w:rPr>
+          <w:b w:val="false"/>
+          <w:bCs w:val="false"/>
+          <w:u w:val="none"/>
+        </w:rPr>
+        <w:t>ti</w:t>
+      </w:r>
+      <w:r>
+        <w:rPr>
+          <w:b w:val="false"/>
+          <w:bCs w:val="false"/>
+          <w:u w:val="none"/>
+        </w:rPr>
+        <w:t>tion 1 will have only single group of data, either a, b or c, and the same operation will be applied to parti</w:t>
+      </w:r>
+      <w:r>
+        <w:rPr>
+          <w:b w:val="false"/>
+          <w:bCs w:val="false"/>
+          <w:u w:val="none"/>
+        </w:rPr>
+        <w:t>ti</w:t>
+      </w:r>
+      <w:r>
+        <w:rPr>
+          <w:b w:val="false"/>
+          <w:bCs w:val="false"/>
+          <w:u w:val="none"/>
+        </w:rPr>
+        <w:t xml:space="preserve">on 2 and 3 across the cluster. </w:t>
+      </w:r>
+      <w:r>
+        <w:rPr>
+          <w:b w:val="false"/>
+          <w:bCs w:val="false"/>
+          <w:u w:val="none"/>
+        </w:rPr>
+        <w:t>What shuffle operation is doing is basically redistributing the data across different executor within the cluster</w:t>
       </w:r>
     </w:p>
     <w:p>
       <w:pPr>
         <w:pStyle w:val="Normal"/>
-        <w:ind w:left="0"/>
-        <w:rPr>
-          <w:b w:val="0"/>
-          <w:bCs w:val="0"/>
-          <w:u w:val="none"/>
-        </w:rPr>
-      </w:pPr>
-      <w:r>
-        <w:rPr>
-          <w:b w:val="0"/>
-          <w:bCs w:val="0"/>
-          <w:u w:val="none"/>
-        </w:rPr>
-        <w:t>Spark Standalone Mode is spark mode that has its own cluster.  In simple term, Spark has a cluster manager. So, a cluster can be setup that spark would manage. The cluster would have master and worker nodes with configured amount of memory and CPU cores. Resources would be allocated base on the available cores.</w:t>
+        <w:ind w:left="0" w:hanging="0"/>
+        <w:rPr/>
+      </w:pPr>
+      <w:r>
+        <w:rPr>
+          <w:b/>
+          <w:bCs/>
+          <w:u w:val="none"/>
+        </w:rPr>
+        <w:t>What happens in terms of memory when you are using shuffling?</w:t>
       </w:r>
     </w:p>
     <w:p>
       <w:pPr>
         <w:pStyle w:val="Normal"/>
-        <w:ind w:left="0"/>
-        <w:rPr>
-          <w:b w:val="0"/>
-          <w:bCs w:val="0"/>
-          <w:u w:val="none"/>
-        </w:rPr>
-      </w:pPr>
-      <w:r>
-        <w:rPr>
-          <w:b w:val="0"/>
-          <w:bCs w:val="0"/>
-          <w:u w:val="none"/>
-        </w:rPr>
-        <w:t>Advantage:</w:t>
-      </w:r>
-    </w:p>
-    <w:p>
-      <w:pPr>
-        <w:pStyle w:val="ListParagraph"/>
-        <w:numPr>
-          <w:ilvl w:val="0"/>
-          <w:numId w:val="6"/>
-        </w:numPr>
-        <w:rPr>
-          <w:rFonts w:ascii="Calibri" w:hAnsi="Calibri" w:eastAsia="Calibri" w:cs="Calibri" w:asciiTheme="minorAscii" w:hAnsiTheme="minorAscii" w:eastAsiaTheme="minorAscii" w:cstheme="minorAscii"/>
-          <w:b w:val="0"/>
-          <w:bCs w:val="0"/>
-          <w:sz w:val="22"/>
-          <w:szCs w:val="22"/>
-          <w:u w:val="none"/>
-        </w:rPr>
-      </w:pPr>
-      <w:r>
-        <w:rPr>
-          <w:b w:val="0"/>
-          <w:bCs w:val="0"/>
-          <w:u w:val="none"/>
-        </w:rPr>
-        <w:t>A simple way to run Spark application in a cluster environment</w:t>
-      </w:r>
-    </w:p>
-    <w:p>
-      <w:pPr>
-        <w:pStyle w:val="Normal"/>
-        <w:rPr>
-          <w:b w:val="0"/>
-          <w:bCs w:val="0"/>
-          <w:u w:val="none"/>
-        </w:rPr>
-      </w:pPr>
-      <w:r>
-        <w:rPr>
-          <w:b w:val="0"/>
-          <w:bCs w:val="0"/>
-          <w:u w:val="none"/>
-        </w:rPr>
-        <w:t>Disadvantage:</w:t>
-      </w:r>
-    </w:p>
-    <w:p>
-      <w:pPr>
-        <w:pStyle w:val="ListParagraph"/>
-        <w:numPr>
-          <w:ilvl w:val="0"/>
-          <w:numId w:val="9"/>
-        </w:numPr>
-        <w:rPr>
-          <w:rFonts w:ascii="Calibri" w:hAnsi="Calibri" w:eastAsia="Calibri" w:cs="Calibri" w:asciiTheme="minorAscii" w:hAnsiTheme="minorAscii" w:eastAsiaTheme="minorAscii" w:cstheme="minorAscii"/>
-          <w:b w:val="0"/>
-          <w:bCs w:val="0"/>
-          <w:sz w:val="22"/>
-          <w:szCs w:val="22"/>
-          <w:u w:val="none"/>
-        </w:rPr>
-      </w:pPr>
-      <w:r>
-        <w:rPr>
-          <w:b w:val="0"/>
-          <w:bCs w:val="0"/>
-          <w:u w:val="none"/>
-        </w:rPr>
-        <w:t>Very rarely used because most organisation already have Hadoop and YARN installed for cluster management</w:t>
-      </w:r>
-    </w:p>
-    <w:p>
-      <w:pPr>
-        <w:pStyle w:val="ListParagraph"/>
-        <w:numPr>
-          <w:ilvl w:val="0"/>
-          <w:numId w:val="9"/>
-        </w:numPr>
-        <w:rPr>
-          <w:b w:val="0"/>
-          <w:bCs w:val="0"/>
-          <w:sz w:val="22"/>
-          <w:szCs w:val="22"/>
-          <w:u w:val="none"/>
-        </w:rPr>
-      </w:pPr>
-      <w:r>
-        <w:rPr>
-          <w:b w:val="0"/>
-          <w:bCs w:val="0"/>
-          <w:u w:val="none"/>
-        </w:rPr>
-        <w:t>Storage is required but Spark has none</w:t>
-      </w:r>
-    </w:p>
-    <w:p>
-      <w:pPr>
-        <w:pStyle w:val="Normal"/>
-        <w:ind w:left="0"/>
-        <w:rPr>
-          <w:b w:val="0"/>
-          <w:bCs w:val="0"/>
-          <w:u w:val="none"/>
-        </w:rPr>
-      </w:pPr>
-    </w:p>
-    <w:p>
-      <w:pPr>
-        <w:pStyle w:val="Normal"/>
-        <w:ind w:left="0"/>
-        <w:rPr>
-          <w:b w:val="1"/>
-          <w:bCs w:val="1"/>
-          <w:u w:val="none"/>
-        </w:rPr>
-      </w:pPr>
-      <w:r>
-        <w:rPr>
-          <w:b w:val="1"/>
-          <w:bCs w:val="1"/>
-          <w:u w:val="none"/>
-        </w:rPr>
-        <w:t>Spark Local Mode</w:t>
-      </w:r>
-    </w:p>
-    <w:p>
-      <w:pPr>
-        <w:pStyle w:val="Normal"/>
-        <w:ind w:left="0"/>
-        <w:rPr>
-          <w:b w:val="0"/>
-          <w:bCs w:val="0"/>
-          <w:u w:val="none"/>
-        </w:rPr>
-      </w:pPr>
-      <w:r>
-        <w:rPr>
-          <w:b w:val="0"/>
-          <w:bCs w:val="0"/>
-          <w:u w:val="none"/>
-        </w:rPr>
-        <w:t>In Spark Local Mode, the spark job is run in a local machine such as laptop or desktop. The Spark job driver and executor is created inside a single Java Virtual Machine (JVM) process.</w:t>
-      </w:r>
-    </w:p>
-    <w:p>
-      <w:pPr>
-        <w:pStyle w:val="Normal"/>
-        <w:ind w:left="0"/>
-        <w:rPr>
-          <w:b w:val="0"/>
-          <w:bCs w:val="0"/>
-          <w:u w:val="none"/>
-        </w:rPr>
-      </w:pPr>
-      <w:r>
-        <w:rPr>
-          <w:b w:val="0"/>
-          <w:bCs w:val="0"/>
-          <w:u w:val="none"/>
-        </w:rPr>
-        <w:t>Advantage:</w:t>
-      </w:r>
-    </w:p>
-    <w:p>
-      <w:pPr>
-        <w:pStyle w:val="ListParagraph"/>
-        <w:numPr>
-          <w:ilvl w:val="0"/>
-          <w:numId w:val="7"/>
-        </w:numPr>
-        <w:rPr>
-          <w:rFonts w:ascii="Calibri" w:hAnsi="Calibri" w:eastAsia="Calibri" w:cs="Calibri" w:asciiTheme="minorAscii" w:hAnsiTheme="minorAscii" w:eastAsiaTheme="minorAscii" w:cstheme="minorAscii"/>
-          <w:b w:val="0"/>
-          <w:bCs w:val="0"/>
-          <w:sz w:val="22"/>
-          <w:szCs w:val="22"/>
-          <w:u w:val="none"/>
-        </w:rPr>
-      </w:pPr>
-      <w:r>
-        <w:rPr>
-          <w:b w:val="0"/>
-          <w:bCs w:val="0"/>
-          <w:u w:val="none"/>
-        </w:rPr>
-        <w:t>Spark-shell can be run using laptop or desktop</w:t>
-      </w:r>
-    </w:p>
-    <w:p>
-      <w:pPr>
-        <w:pStyle w:val="ListParagraph"/>
-        <w:numPr>
-          <w:ilvl w:val="0"/>
-          <w:numId w:val="7"/>
-        </w:numPr>
-        <w:rPr>
-          <w:b w:val="0"/>
-          <w:bCs w:val="0"/>
-          <w:sz w:val="22"/>
-          <w:szCs w:val="22"/>
-          <w:u w:val="none"/>
-        </w:rPr>
-      </w:pPr>
-      <w:r>
-        <w:rPr>
-          <w:b w:val="0"/>
-          <w:bCs w:val="0"/>
-          <w:u w:val="none"/>
-        </w:rPr>
-        <w:t>Good for testing and debugging</w:t>
-      </w:r>
-    </w:p>
-    <w:p>
-      <w:pPr>
-        <w:pStyle w:val="Normal"/>
-        <w:rPr>
-          <w:b w:val="0"/>
-          <w:bCs w:val="0"/>
-          <w:u w:val="none"/>
-        </w:rPr>
-      </w:pPr>
-      <w:r>
-        <w:rPr>
-          <w:b w:val="0"/>
-          <w:bCs w:val="0"/>
-          <w:u w:val="none"/>
-        </w:rPr>
-        <w:t>Disadvantage</w:t>
-      </w:r>
-      <w:r>
-        <w:rPr>
-          <w:b w:val="0"/>
-          <w:bCs w:val="0"/>
-          <w:u w:val="none"/>
-        </w:rPr>
-        <w:t>:</w:t>
-      </w:r>
-    </w:p>
-    <w:p>
-      <w:pPr>
-        <w:pStyle w:val="ListParagraph"/>
-        <w:numPr>
-          <w:ilvl w:val="0"/>
-          <w:numId w:val="8"/>
-        </w:numPr>
-        <w:rPr>
-          <w:rFonts w:ascii="Calibri" w:hAnsi="Calibri" w:eastAsia="Calibri" w:cs="Calibri" w:asciiTheme="minorAscii" w:hAnsiTheme="minorAscii" w:eastAsiaTheme="minorAscii" w:cstheme="minorAscii"/>
-          <w:b w:val="0"/>
-          <w:bCs w:val="0"/>
-          <w:sz w:val="22"/>
-          <w:szCs w:val="22"/>
-          <w:u w:val="none"/>
-        </w:rPr>
-      </w:pPr>
-      <w:r>
-        <w:rPr>
-          <w:b w:val="0"/>
-          <w:bCs w:val="0"/>
-          <w:u w:val="none"/>
-        </w:rPr>
-        <w:t>Low processing power</w:t>
-      </w:r>
-    </w:p>
-    <w:p>
-      <w:pPr>
-        <w:pStyle w:val="ListParagraph"/>
-        <w:numPr>
-          <w:ilvl w:val="0"/>
-          <w:numId w:val="8"/>
-        </w:numPr>
-        <w:rPr>
-          <w:b w:val="0"/>
-          <w:bCs w:val="0"/>
-          <w:sz w:val="22"/>
-          <w:szCs w:val="22"/>
-          <w:u w:val="none"/>
-        </w:rPr>
-      </w:pPr>
-      <w:r>
-        <w:rPr>
-          <w:b w:val="0"/>
-          <w:bCs w:val="0"/>
-          <w:u w:val="none"/>
-        </w:rPr>
-        <w:t>Low security</w:t>
-      </w:r>
-    </w:p>
-    <w:p>
-      <w:pPr>
-        <w:pStyle w:val="ListParagraph"/>
-        <w:numPr>
-          <w:ilvl w:val="0"/>
-          <w:numId w:val="8"/>
-        </w:numPr>
-        <w:rPr>
-          <w:b w:val="0"/>
-          <w:bCs w:val="0"/>
-          <w:sz w:val="22"/>
-          <w:szCs w:val="22"/>
-          <w:u w:val="none"/>
-        </w:rPr>
-      </w:pPr>
-      <w:r>
-        <w:rPr>
-          <w:b w:val="0"/>
-          <w:bCs w:val="0"/>
-          <w:u w:val="none"/>
-        </w:rPr>
-        <w:t>Storage limitation</w:t>
-      </w:r>
-    </w:p>
-    <w:p>
-      <w:pPr>
-        <w:pStyle w:val="ListParagraph"/>
-        <w:numPr>
-          <w:ilvl w:val="0"/>
-          <w:numId w:val="8"/>
-        </w:numPr>
-        <w:rPr>
-          <w:b w:val="0"/>
-          <w:bCs w:val="0"/>
-          <w:sz w:val="22"/>
-          <w:szCs w:val="22"/>
-          <w:u w:val="none"/>
-        </w:rPr>
-      </w:pPr>
-      <w:r>
-        <w:rPr>
-          <w:b w:val="0"/>
-          <w:bCs w:val="0"/>
-          <w:u w:val="none"/>
-        </w:rPr>
-        <w:t xml:space="preserve">Horizontal </w:t>
-      </w:r>
-      <w:r>
-        <w:rPr>
-          <w:b w:val="0"/>
-          <w:bCs w:val="0"/>
-          <w:u w:val="none"/>
-        </w:rPr>
-        <w:t>scaling</w:t>
-      </w:r>
-      <w:r>
-        <w:rPr>
-          <w:b w:val="0"/>
-          <w:bCs w:val="0"/>
-          <w:u w:val="none"/>
-        </w:rPr>
-        <w:t xml:space="preserve"> is not possible</w:t>
-      </w:r>
-    </w:p>
-    <w:p>
-      <w:pPr>
-        <w:pStyle w:val="Normal"/>
-        <w:ind w:left="0"/>
-        <w:rPr>
-          <w:b w:val="0"/>
-          <w:bCs w:val="0"/>
-          <w:u w:val="none"/>
-        </w:rPr>
-      </w:pPr>
+        <w:spacing w:before="0" w:after="160"/>
+        <w:ind w:left="0" w:hanging="0"/>
+        <w:rPr>
+          <w:b w:val="false"/>
+          <w:b w:val="false"/>
+          <w:bCs w:val="false"/>
+        </w:rPr>
+      </w:pPr>
+      <w:r>
+        <w:rPr>
+          <w:b w:val="false"/>
+          <w:bCs w:val="false"/>
+          <w:u w:val="none"/>
+        </w:rPr>
+        <w:t xml:space="preserve">In Spark, there is a term called RDD (Resilient Distributed Datasets). RDD is a collection of Read-Only or Immutable object which are </w:t>
+      </w:r>
+      <w:r>
+        <w:rPr>
+          <w:b w:val="false"/>
+          <w:bCs w:val="false"/>
+          <w:u w:val="none"/>
+        </w:rPr>
+        <w:t>partioned across the cluster. Spark can run the map task on all parti</w:t>
+      </w:r>
+      <w:r>
+        <w:rPr>
+          <w:b w:val="false"/>
+          <w:bCs w:val="false"/>
+          <w:u w:val="none"/>
+        </w:rPr>
+        <w:t>ti</w:t>
+      </w:r>
+      <w:r>
+        <w:rPr>
+          <w:b w:val="false"/>
+          <w:bCs w:val="false"/>
+          <w:u w:val="none"/>
+        </w:rPr>
+        <w:t xml:space="preserve">ons and group the data in memory. If the data is bigger than the memory, spark would use the available disk space to store the rest of the data or map task. </w:t>
+      </w:r>
+      <w:r>
+        <w:rPr>
+          <w:b w:val="false"/>
+          <w:bCs w:val="false"/>
+          <w:u w:val="none"/>
+        </w:rPr>
+        <w:t>The shuffle operation on memory is usually faster. Another important point to note during shuffling is the caching operation. This is the process in which spark stores the shuffled data for reuse</w:t>
+      </w:r>
     </w:p>
     <w:sectPr>
-      <w:pgSz w:w="11906" w:h="16838" w:orient="portrait"/>
-      <w:pgMar w:top="1440" w:right="1440" w:bottom="1440" w:left="1440" w:header="720" w:footer="720" w:gutter="0"/>
-      <w:cols w:space="720"/>
-      <w:docGrid w:linePitch="360"/>
+      <w:type w:val="nextPage"/>
+      <w:pgSz w:w="11906" w:h="16838"/>
+      <w:pgMar w:left="1440" w:right="1440" w:header="0" w:top="1440" w:footer="0" w:bottom="1440" w:gutter="0"/>
+      <w:pgNumType w:fmt="decimal"/>
+      <w:formProt w:val="false"/>
+      <w:textDirection w:val="lrTb"/>
+      <w:docGrid w:type="default" w:linePitch="360" w:charSpace="4096"/>
     </w:sectPr>
   </w:body>
 </w:document>
 </file>
 
 <file path=word/numbering.xml><?xml version="1.0" encoding="utf-8"?>
-<w:numbering xmlns:w="http://schemas.openxmlformats.org/wordprocessingml/2006/main">
-  <w:abstractNum xmlns:w="http://schemas.openxmlformats.org/wordprocessingml/2006/main" w:abstractNumId="8">
-    <w:multiLevelType xmlns:w="http://schemas.openxmlformats.org/wordprocessingml/2006/main" w:val="hybridMultilevel"/>
-    <w:lvl xmlns:w="http://schemas.openxmlformats.org/wordprocessingml/2006/main" w:ilvl="0">
+<w:numbering xmlns:w="http://schemas.openxmlformats.org/wordprocessingml/2006/main" xmlns:o="urn:schemas-microsoft-com:office:office" xmlns:r="http://schemas.openxmlformats.org/officeDocument/2006/relationships" xmlns:v="urn:schemas-microsoft-com:vml">
+  <w:abstractNum w:abstractNumId="1">
+    <w:lvl w:ilvl="0">
       <w:start w:val="1"/>
       <w:numFmt w:val="bullet"/>
       <w:lvlText w:val=""/>
@@ -964,10 +1147,10 @@
         <w:ind w:left="720" w:hanging="360"/>
       </w:pPr>
       <w:rPr>
-        <w:rFonts w:hint="default" w:ascii="Symbol" w:hAnsi="Symbol"/>
-      </w:rPr>
-    </w:lvl>
-    <w:lvl xmlns:w="http://schemas.openxmlformats.org/wordprocessingml/2006/main" w:ilvl="1">
+        <w:rFonts w:ascii="Symbol" w:hAnsi="Symbol" w:cs="Symbol" w:hint="default"/>
+      </w:rPr>
+    </w:lvl>
+    <w:lvl w:ilvl="1">
       <w:start w:val="1"/>
       <w:numFmt w:val="bullet"/>
       <w:lvlText w:val="o"/>
@@ -976,10 +1159,10 @@
         <w:ind w:left="1440" w:hanging="360"/>
       </w:pPr>
       <w:rPr>
-        <w:rFonts w:hint="default" w:ascii="Courier New" w:hAnsi="Courier New"/>
-      </w:rPr>
-    </w:lvl>
-    <w:lvl xmlns:w="http://schemas.openxmlformats.org/wordprocessingml/2006/main" w:ilvl="2">
+        <w:rFonts w:ascii="Courier New" w:hAnsi="Courier New" w:cs="Courier New" w:hint="default"/>
+      </w:rPr>
+    </w:lvl>
+    <w:lvl w:ilvl="2">
       <w:start w:val="1"/>
       <w:numFmt w:val="bullet"/>
       <w:lvlText w:val=""/>
@@ -988,10 +1171,10 @@
         <w:ind w:left="2160" w:hanging="360"/>
       </w:pPr>
       <w:rPr>
-        <w:rFonts w:hint="default" w:ascii="Wingdings" w:hAnsi="Wingdings"/>
-      </w:rPr>
-    </w:lvl>
-    <w:lvl xmlns:w="http://schemas.openxmlformats.org/wordprocessingml/2006/main" w:ilvl="3">
+        <w:rFonts w:ascii="Wingdings" w:hAnsi="Wingdings" w:cs="Wingdings" w:hint="default"/>
+      </w:rPr>
+    </w:lvl>
+    <w:lvl w:ilvl="3">
       <w:start w:val="1"/>
       <w:numFmt w:val="bullet"/>
       <w:lvlText w:val=""/>
@@ -1000,10 +1183,10 @@
         <w:ind w:left="2880" w:hanging="360"/>
       </w:pPr>
       <w:rPr>
-        <w:rFonts w:hint="default" w:ascii="Symbol" w:hAnsi="Symbol"/>
-      </w:rPr>
-    </w:lvl>
-    <w:lvl xmlns:w="http://schemas.openxmlformats.org/wordprocessingml/2006/main" w:ilvl="4">
+        <w:rFonts w:ascii="Symbol" w:hAnsi="Symbol" w:cs="Symbol" w:hint="default"/>
+      </w:rPr>
+    </w:lvl>
+    <w:lvl w:ilvl="4">
       <w:start w:val="1"/>
       <w:numFmt w:val="bullet"/>
       <w:lvlText w:val="o"/>
@@ -1012,10 +1195,10 @@
         <w:ind w:left="3600" w:hanging="360"/>
       </w:pPr>
       <w:rPr>
-        <w:rFonts w:hint="default" w:ascii="Courier New" w:hAnsi="Courier New"/>
-      </w:rPr>
-    </w:lvl>
-    <w:lvl xmlns:w="http://schemas.openxmlformats.org/wordprocessingml/2006/main" w:ilvl="5">
+        <w:rFonts w:ascii="Courier New" w:hAnsi="Courier New" w:cs="Courier New" w:hint="default"/>
+      </w:rPr>
+    </w:lvl>
+    <w:lvl w:ilvl="5">
       <w:start w:val="1"/>
       <w:numFmt w:val="bullet"/>
       <w:lvlText w:val=""/>
@@ -1024,10 +1207,10 @@
         <w:ind w:left="4320" w:hanging="360"/>
       </w:pPr>
       <w:rPr>
-        <w:rFonts w:hint="default" w:ascii="Wingdings" w:hAnsi="Wingdings"/>
-      </w:rPr>
-    </w:lvl>
-    <w:lvl xmlns:w="http://schemas.openxmlformats.org/wordprocessingml/2006/main" w:ilvl="6">
+        <w:rFonts w:ascii="Wingdings" w:hAnsi="Wingdings" w:cs="Wingdings" w:hint="default"/>
+      </w:rPr>
+    </w:lvl>
+    <w:lvl w:ilvl="6">
       <w:start w:val="1"/>
       <w:numFmt w:val="bullet"/>
       <w:lvlText w:val=""/>
@@ -1036,10 +1219,10 @@
         <w:ind w:left="5040" w:hanging="360"/>
       </w:pPr>
       <w:rPr>
-        <w:rFonts w:hint="default" w:ascii="Symbol" w:hAnsi="Symbol"/>
-      </w:rPr>
-    </w:lvl>
-    <w:lvl xmlns:w="http://schemas.openxmlformats.org/wordprocessingml/2006/main" w:ilvl="7">
+        <w:rFonts w:ascii="Symbol" w:hAnsi="Symbol" w:cs="Symbol" w:hint="default"/>
+      </w:rPr>
+    </w:lvl>
+    <w:lvl w:ilvl="7">
       <w:start w:val="1"/>
       <w:numFmt w:val="bullet"/>
       <w:lvlText w:val="o"/>
@@ -1048,10 +1231,10 @@
         <w:ind w:left="5760" w:hanging="360"/>
       </w:pPr>
       <w:rPr>
-        <w:rFonts w:hint="default" w:ascii="Courier New" w:hAnsi="Courier New"/>
-      </w:rPr>
-    </w:lvl>
-    <w:lvl xmlns:w="http://schemas.openxmlformats.org/wordprocessingml/2006/main" w:ilvl="8">
+        <w:rFonts w:ascii="Courier New" w:hAnsi="Courier New" w:cs="Courier New" w:hint="default"/>
+      </w:rPr>
+    </w:lvl>
+    <w:lvl w:ilvl="8">
       <w:start w:val="1"/>
       <w:numFmt w:val="bullet"/>
       <w:lvlText w:val=""/>
@@ -1060,13 +1243,12 @@
         <w:ind w:left="6480" w:hanging="360"/>
       </w:pPr>
       <w:rPr>
-        <w:rFonts w:hint="default" w:ascii="Wingdings" w:hAnsi="Wingdings"/>
+        <w:rFonts w:ascii="Wingdings" w:hAnsi="Wingdings" w:cs="Wingdings" w:hint="default"/>
       </w:rPr>
     </w:lvl>
   </w:abstractNum>
-  <w:abstractNum xmlns:w="http://schemas.openxmlformats.org/wordprocessingml/2006/main" w:abstractNumId="7">
-    <w:multiLevelType xmlns:w="http://schemas.openxmlformats.org/wordprocessingml/2006/main" w:val="hybridMultilevel"/>
-    <w:lvl xmlns:w="http://schemas.openxmlformats.org/wordprocessingml/2006/main" w:ilvl="0">
+  <w:abstractNum w:abstractNumId="2">
+    <w:lvl w:ilvl="0">
       <w:start w:val="1"/>
       <w:numFmt w:val="bullet"/>
       <w:lvlText w:val=""/>
@@ -1075,10 +1257,10 @@
         <w:ind w:left="720" w:hanging="360"/>
       </w:pPr>
       <w:rPr>
-        <w:rFonts w:hint="default" w:ascii="Symbol" w:hAnsi="Symbol"/>
-      </w:rPr>
-    </w:lvl>
-    <w:lvl xmlns:w="http://schemas.openxmlformats.org/wordprocessingml/2006/main" w:ilvl="1">
+        <w:rFonts w:ascii="Symbol" w:hAnsi="Symbol" w:cs="Symbol" w:hint="default"/>
+      </w:rPr>
+    </w:lvl>
+    <w:lvl w:ilvl="1">
       <w:start w:val="1"/>
       <w:numFmt w:val="bullet"/>
       <w:lvlText w:val="o"/>
@@ -1087,10 +1269,10 @@
         <w:ind w:left="1440" w:hanging="360"/>
       </w:pPr>
       <w:rPr>
-        <w:rFonts w:hint="default" w:ascii="Courier New" w:hAnsi="Courier New"/>
-      </w:rPr>
-    </w:lvl>
-    <w:lvl xmlns:w="http://schemas.openxmlformats.org/wordprocessingml/2006/main" w:ilvl="2">
+        <w:rFonts w:ascii="Courier New" w:hAnsi="Courier New" w:cs="Courier New" w:hint="default"/>
+      </w:rPr>
+    </w:lvl>
+    <w:lvl w:ilvl="2">
       <w:start w:val="1"/>
       <w:numFmt w:val="bullet"/>
       <w:lvlText w:val=""/>
@@ -1099,10 +1281,10 @@
         <w:ind w:left="2160" w:hanging="360"/>
       </w:pPr>
       <w:rPr>
-        <w:rFonts w:hint="default" w:ascii="Wingdings" w:hAnsi="Wingdings"/>
-      </w:rPr>
-    </w:lvl>
-    <w:lvl xmlns:w="http://schemas.openxmlformats.org/wordprocessingml/2006/main" w:ilvl="3">
+        <w:rFonts w:ascii="Wingdings" w:hAnsi="Wingdings" w:cs="Wingdings" w:hint="default"/>
+      </w:rPr>
+    </w:lvl>
+    <w:lvl w:ilvl="3">
       <w:start w:val="1"/>
       <w:numFmt w:val="bullet"/>
       <w:lvlText w:val=""/>
@@ -1111,10 +1293,10 @@
         <w:ind w:left="2880" w:hanging="360"/>
       </w:pPr>
       <w:rPr>
-        <w:rFonts w:hint="default" w:ascii="Symbol" w:hAnsi="Symbol"/>
-      </w:rPr>
-    </w:lvl>
-    <w:lvl xmlns:w="http://schemas.openxmlformats.org/wordprocessingml/2006/main" w:ilvl="4">
+        <w:rFonts w:ascii="Symbol" w:hAnsi="Symbol" w:cs="Symbol" w:hint="default"/>
+      </w:rPr>
+    </w:lvl>
+    <w:lvl w:ilvl="4">
       <w:start w:val="1"/>
       <w:numFmt w:val="bullet"/>
       <w:lvlText w:val="o"/>
@@ -1123,10 +1305,10 @@
         <w:ind w:left="3600" w:hanging="360"/>
       </w:pPr>
       <w:rPr>
-        <w:rFonts w:hint="default" w:ascii="Courier New" w:hAnsi="Courier New"/>
-      </w:rPr>
-    </w:lvl>
-    <w:lvl xmlns:w="http://schemas.openxmlformats.org/wordprocessingml/2006/main" w:ilvl="5">
+        <w:rFonts w:ascii="Courier New" w:hAnsi="Courier New" w:cs="Courier New" w:hint="default"/>
+      </w:rPr>
+    </w:lvl>
+    <w:lvl w:ilvl="5">
       <w:start w:val="1"/>
       <w:numFmt w:val="bullet"/>
       <w:lvlText w:val=""/>
@@ -1135,10 +1317,10 @@
         <w:ind w:left="4320" w:hanging="360"/>
       </w:pPr>
       <w:rPr>
-        <w:rFonts w:hint="default" w:ascii="Wingdings" w:hAnsi="Wingdings"/>
-      </w:rPr>
-    </w:lvl>
-    <w:lvl xmlns:w="http://schemas.openxmlformats.org/wordprocessingml/2006/main" w:ilvl="6">
+        <w:rFonts w:ascii="Wingdings" w:hAnsi="Wingdings" w:cs="Wingdings" w:hint="default"/>
+      </w:rPr>
+    </w:lvl>
+    <w:lvl w:ilvl="6">
       <w:start w:val="1"/>
       <w:numFmt w:val="bullet"/>
       <w:lvlText w:val=""/>
@@ -1147,10 +1329,10 @@
         <w:ind w:left="5040" w:hanging="360"/>
       </w:pPr>
       <w:rPr>
-        <w:rFonts w:hint="default" w:ascii="Symbol" w:hAnsi="Symbol"/>
-      </w:rPr>
-    </w:lvl>
-    <w:lvl xmlns:w="http://schemas.openxmlformats.org/wordprocessingml/2006/main" w:ilvl="7">
+        <w:rFonts w:ascii="Symbol" w:hAnsi="Symbol" w:cs="Symbol" w:hint="default"/>
+      </w:rPr>
+    </w:lvl>
+    <w:lvl w:ilvl="7">
       <w:start w:val="1"/>
       <w:numFmt w:val="bullet"/>
       <w:lvlText w:val="o"/>
@@ -1159,10 +1341,10 @@
         <w:ind w:left="5760" w:hanging="360"/>
       </w:pPr>
       <w:rPr>
-        <w:rFonts w:hint="default" w:ascii="Courier New" w:hAnsi="Courier New"/>
-      </w:rPr>
-    </w:lvl>
-    <w:lvl xmlns:w="http://schemas.openxmlformats.org/wordprocessingml/2006/main" w:ilvl="8">
+        <w:rFonts w:ascii="Courier New" w:hAnsi="Courier New" w:cs="Courier New" w:hint="default"/>
+      </w:rPr>
+    </w:lvl>
+    <w:lvl w:ilvl="8">
       <w:start w:val="1"/>
       <w:numFmt w:val="bullet"/>
       <w:lvlText w:val=""/>
@@ -1171,13 +1353,12 @@
         <w:ind w:left="6480" w:hanging="360"/>
       </w:pPr>
       <w:rPr>
-        <w:rFonts w:hint="default" w:ascii="Wingdings" w:hAnsi="Wingdings"/>
+        <w:rFonts w:ascii="Wingdings" w:hAnsi="Wingdings" w:cs="Wingdings" w:hint="default"/>
       </w:rPr>
     </w:lvl>
   </w:abstractNum>
-  <w:abstractNum xmlns:w="http://schemas.openxmlformats.org/wordprocessingml/2006/main" w:abstractNumId="6">
-    <w:multiLevelType xmlns:w="http://schemas.openxmlformats.org/wordprocessingml/2006/main" w:val="hybridMultilevel"/>
-    <w:lvl xmlns:w="http://schemas.openxmlformats.org/wordprocessingml/2006/main" w:ilvl="0">
+  <w:abstractNum w:abstractNumId="3">
+    <w:lvl w:ilvl="0">
       <w:start w:val="1"/>
       <w:numFmt w:val="bullet"/>
       <w:lvlText w:val=""/>
@@ -1186,10 +1367,10 @@
         <w:ind w:left="720" w:hanging="360"/>
       </w:pPr>
       <w:rPr>
-        <w:rFonts w:hint="default" w:ascii="Symbol" w:hAnsi="Symbol"/>
-      </w:rPr>
-    </w:lvl>
-    <w:lvl xmlns:w="http://schemas.openxmlformats.org/wordprocessingml/2006/main" w:ilvl="1">
+        <w:rFonts w:ascii="Symbol" w:hAnsi="Symbol" w:cs="Symbol" w:hint="default"/>
+      </w:rPr>
+    </w:lvl>
+    <w:lvl w:ilvl="1">
       <w:start w:val="1"/>
       <w:numFmt w:val="bullet"/>
       <w:lvlText w:val="o"/>
@@ -1198,10 +1379,10 @@
         <w:ind w:left="1440" w:hanging="360"/>
       </w:pPr>
       <w:rPr>
-        <w:rFonts w:hint="default" w:ascii="Courier New" w:hAnsi="Courier New"/>
-      </w:rPr>
-    </w:lvl>
-    <w:lvl xmlns:w="http://schemas.openxmlformats.org/wordprocessingml/2006/main" w:ilvl="2">
+        <w:rFonts w:ascii="Courier New" w:hAnsi="Courier New" w:cs="Courier New" w:hint="default"/>
+      </w:rPr>
+    </w:lvl>
+    <w:lvl w:ilvl="2">
       <w:start w:val="1"/>
       <w:numFmt w:val="bullet"/>
       <w:lvlText w:val=""/>
@@ -1210,10 +1391,10 @@
         <w:ind w:left="2160" w:hanging="360"/>
       </w:pPr>
       <w:rPr>
-        <w:rFonts w:hint="default" w:ascii="Wingdings" w:hAnsi="Wingdings"/>
-      </w:rPr>
-    </w:lvl>
-    <w:lvl xmlns:w="http://schemas.openxmlformats.org/wordprocessingml/2006/main" w:ilvl="3">
+        <w:rFonts w:ascii="Wingdings" w:hAnsi="Wingdings" w:cs="Wingdings" w:hint="default"/>
+      </w:rPr>
+    </w:lvl>
+    <w:lvl w:ilvl="3">
       <w:start w:val="1"/>
       <w:numFmt w:val="bullet"/>
       <w:lvlText w:val=""/>
@@ -1222,10 +1403,10 @@
         <w:ind w:left="2880" w:hanging="360"/>
       </w:pPr>
       <w:rPr>
-        <w:rFonts w:hint="default" w:ascii="Symbol" w:hAnsi="Symbol"/>
-      </w:rPr>
-    </w:lvl>
-    <w:lvl xmlns:w="http://schemas.openxmlformats.org/wordprocessingml/2006/main" w:ilvl="4">
+        <w:rFonts w:ascii="Symbol" w:hAnsi="Symbol" w:cs="Symbol" w:hint="default"/>
+      </w:rPr>
+    </w:lvl>
+    <w:lvl w:ilvl="4">
       <w:start w:val="1"/>
       <w:numFmt w:val="bullet"/>
       <w:lvlText w:val="o"/>
@@ -1234,10 +1415,10 @@
         <w:ind w:left="3600" w:hanging="360"/>
       </w:pPr>
       <w:rPr>
-        <w:rFonts w:hint="default" w:ascii="Courier New" w:hAnsi="Courier New"/>
-      </w:rPr>
-    </w:lvl>
-    <w:lvl xmlns:w="http://schemas.openxmlformats.org/wordprocessingml/2006/main" w:ilvl="5">
+        <w:rFonts w:ascii="Courier New" w:hAnsi="Courier New" w:cs="Courier New" w:hint="default"/>
+      </w:rPr>
+    </w:lvl>
+    <w:lvl w:ilvl="5">
       <w:start w:val="1"/>
       <w:numFmt w:val="bullet"/>
       <w:lvlText w:val=""/>
@@ -1246,10 +1427,10 @@
         <w:ind w:left="4320" w:hanging="360"/>
       </w:pPr>
       <w:rPr>
-        <w:rFonts w:hint="default" w:ascii="Wingdings" w:hAnsi="Wingdings"/>
-      </w:rPr>
-    </w:lvl>
-    <w:lvl xmlns:w="http://schemas.openxmlformats.org/wordprocessingml/2006/main" w:ilvl="6">
+        <w:rFonts w:ascii="Wingdings" w:hAnsi="Wingdings" w:cs="Wingdings" w:hint="default"/>
+      </w:rPr>
+    </w:lvl>
+    <w:lvl w:ilvl="6">
       <w:start w:val="1"/>
       <w:numFmt w:val="bullet"/>
       <w:lvlText w:val=""/>
@@ -1258,10 +1439,10 @@
         <w:ind w:left="5040" w:hanging="360"/>
       </w:pPr>
       <w:rPr>
-        <w:rFonts w:hint="default" w:ascii="Symbol" w:hAnsi="Symbol"/>
-      </w:rPr>
-    </w:lvl>
-    <w:lvl xmlns:w="http://schemas.openxmlformats.org/wordprocessingml/2006/main" w:ilvl="7">
+        <w:rFonts w:ascii="Symbol" w:hAnsi="Symbol" w:cs="Symbol" w:hint="default"/>
+      </w:rPr>
+    </w:lvl>
+    <w:lvl w:ilvl="7">
       <w:start w:val="1"/>
       <w:numFmt w:val="bullet"/>
       <w:lvlText w:val="o"/>
@@ -1270,10 +1451,10 @@
         <w:ind w:left="5760" w:hanging="360"/>
       </w:pPr>
       <w:rPr>
-        <w:rFonts w:hint="default" w:ascii="Courier New" w:hAnsi="Courier New"/>
-      </w:rPr>
-    </w:lvl>
-    <w:lvl xmlns:w="http://schemas.openxmlformats.org/wordprocessingml/2006/main" w:ilvl="8">
+        <w:rFonts w:ascii="Courier New" w:hAnsi="Courier New" w:cs="Courier New" w:hint="default"/>
+      </w:rPr>
+    </w:lvl>
+    <w:lvl w:ilvl="8">
       <w:start w:val="1"/>
       <w:numFmt w:val="bullet"/>
       <w:lvlText w:val=""/>
@@ -1282,13 +1463,12 @@
         <w:ind w:left="6480" w:hanging="360"/>
       </w:pPr>
       <w:rPr>
-        <w:rFonts w:hint="default" w:ascii="Wingdings" w:hAnsi="Wingdings"/>
+        <w:rFonts w:ascii="Wingdings" w:hAnsi="Wingdings" w:cs="Wingdings" w:hint="default"/>
       </w:rPr>
     </w:lvl>
   </w:abstractNum>
-  <w:abstractNum xmlns:w="http://schemas.openxmlformats.org/wordprocessingml/2006/main" w:abstractNumId="5">
-    <w:multiLevelType xmlns:w="http://schemas.openxmlformats.org/wordprocessingml/2006/main" w:val="hybridMultilevel"/>
-    <w:lvl xmlns:w="http://schemas.openxmlformats.org/wordprocessingml/2006/main" w:ilvl="0">
+  <w:abstractNum w:abstractNumId="4">
+    <w:lvl w:ilvl="0">
       <w:start w:val="1"/>
       <w:numFmt w:val="bullet"/>
       <w:lvlText w:val=""/>
@@ -1297,10 +1477,10 @@
         <w:ind w:left="720" w:hanging="360"/>
       </w:pPr>
       <w:rPr>
-        <w:rFonts w:hint="default" w:ascii="Symbol" w:hAnsi="Symbol"/>
-      </w:rPr>
-    </w:lvl>
-    <w:lvl xmlns:w="http://schemas.openxmlformats.org/wordprocessingml/2006/main" w:ilvl="1">
+        <w:rFonts w:ascii="Symbol" w:hAnsi="Symbol" w:cs="Symbol" w:hint="default"/>
+      </w:rPr>
+    </w:lvl>
+    <w:lvl w:ilvl="1">
       <w:start w:val="1"/>
       <w:numFmt w:val="bullet"/>
       <w:lvlText w:val="o"/>
@@ -1309,10 +1489,10 @@
         <w:ind w:left="1440" w:hanging="360"/>
       </w:pPr>
       <w:rPr>
-        <w:rFonts w:hint="default" w:ascii="Courier New" w:hAnsi="Courier New"/>
-      </w:rPr>
-    </w:lvl>
-    <w:lvl xmlns:w="http://schemas.openxmlformats.org/wordprocessingml/2006/main" w:ilvl="2">
+        <w:rFonts w:ascii="Courier New" w:hAnsi="Courier New" w:cs="Courier New" w:hint="default"/>
+      </w:rPr>
+    </w:lvl>
+    <w:lvl w:ilvl="2">
       <w:start w:val="1"/>
       <w:numFmt w:val="bullet"/>
       <w:lvlText w:val=""/>
@@ -1321,10 +1501,10 @@
         <w:ind w:left="2160" w:hanging="360"/>
       </w:pPr>
       <w:rPr>
-        <w:rFonts w:hint="default" w:ascii="Wingdings" w:hAnsi="Wingdings"/>
-      </w:rPr>
-    </w:lvl>
-    <w:lvl xmlns:w="http://schemas.openxmlformats.org/wordprocessingml/2006/main" w:ilvl="3">
+        <w:rFonts w:ascii="Wingdings" w:hAnsi="Wingdings" w:cs="Wingdings" w:hint="default"/>
+      </w:rPr>
+    </w:lvl>
+    <w:lvl w:ilvl="3">
       <w:start w:val="1"/>
       <w:numFmt w:val="bullet"/>
       <w:lvlText w:val=""/>
@@ -1333,10 +1513,10 @@
         <w:ind w:left="2880" w:hanging="360"/>
       </w:pPr>
       <w:rPr>
-        <w:rFonts w:hint="default" w:ascii="Symbol" w:hAnsi="Symbol"/>
-      </w:rPr>
-    </w:lvl>
-    <w:lvl xmlns:w="http://schemas.openxmlformats.org/wordprocessingml/2006/main" w:ilvl="4">
+        <w:rFonts w:ascii="Symbol" w:hAnsi="Symbol" w:cs="Symbol" w:hint="default"/>
+      </w:rPr>
+    </w:lvl>
+    <w:lvl w:ilvl="4">
       <w:start w:val="1"/>
       <w:numFmt w:val="bullet"/>
       <w:lvlText w:val="o"/>
@@ -1345,10 +1525,10 @@
         <w:ind w:left="3600" w:hanging="360"/>
       </w:pPr>
       <w:rPr>
-        <w:rFonts w:hint="default" w:ascii="Courier New" w:hAnsi="Courier New"/>
-      </w:rPr>
-    </w:lvl>
-    <w:lvl xmlns:w="http://schemas.openxmlformats.org/wordprocessingml/2006/main" w:ilvl="5">
+        <w:rFonts w:ascii="Courier New" w:hAnsi="Courier New" w:cs="Courier New" w:hint="default"/>
+      </w:rPr>
+    </w:lvl>
+    <w:lvl w:ilvl="5">
       <w:start w:val="1"/>
       <w:numFmt w:val="bullet"/>
       <w:lvlText w:val=""/>
@@ -1357,10 +1537,10 @@
         <w:ind w:left="4320" w:hanging="360"/>
       </w:pPr>
       <w:rPr>
-        <w:rFonts w:hint="default" w:ascii="Wingdings" w:hAnsi="Wingdings"/>
-      </w:rPr>
-    </w:lvl>
-    <w:lvl xmlns:w="http://schemas.openxmlformats.org/wordprocessingml/2006/main" w:ilvl="6">
+        <w:rFonts w:ascii="Wingdings" w:hAnsi="Wingdings" w:cs="Wingdings" w:hint="default"/>
+      </w:rPr>
+    </w:lvl>
+    <w:lvl w:ilvl="6">
       <w:start w:val="1"/>
       <w:numFmt w:val="bullet"/>
       <w:lvlText w:val=""/>
@@ -1369,10 +1549,10 @@
         <w:ind w:left="5040" w:hanging="360"/>
       </w:pPr>
       <w:rPr>
-        <w:rFonts w:hint="default" w:ascii="Symbol" w:hAnsi="Symbol"/>
-      </w:rPr>
-    </w:lvl>
-    <w:lvl xmlns:w="http://schemas.openxmlformats.org/wordprocessingml/2006/main" w:ilvl="7">
+        <w:rFonts w:ascii="Symbol" w:hAnsi="Symbol" w:cs="Symbol" w:hint="default"/>
+      </w:rPr>
+    </w:lvl>
+    <w:lvl w:ilvl="7">
       <w:start w:val="1"/>
       <w:numFmt w:val="bullet"/>
       <w:lvlText w:val="o"/>
@@ -1381,10 +1561,10 @@
         <w:ind w:left="5760" w:hanging="360"/>
       </w:pPr>
       <w:rPr>
-        <w:rFonts w:hint="default" w:ascii="Courier New" w:hAnsi="Courier New"/>
-      </w:rPr>
-    </w:lvl>
-    <w:lvl xmlns:w="http://schemas.openxmlformats.org/wordprocessingml/2006/main" w:ilvl="8">
+        <w:rFonts w:ascii="Courier New" w:hAnsi="Courier New" w:cs="Courier New" w:hint="default"/>
+      </w:rPr>
+    </w:lvl>
+    <w:lvl w:ilvl="8">
       <w:start w:val="1"/>
       <w:numFmt w:val="bullet"/>
       <w:lvlText w:val=""/>
@@ -1393,13 +1573,12 @@
         <w:ind w:left="6480" w:hanging="360"/>
       </w:pPr>
       <w:rPr>
-        <w:rFonts w:hint="default" w:ascii="Wingdings" w:hAnsi="Wingdings"/>
+        <w:rFonts w:ascii="Wingdings" w:hAnsi="Wingdings" w:cs="Wingdings" w:hint="default"/>
       </w:rPr>
     </w:lvl>
   </w:abstractNum>
-  <w:abstractNum xmlns:w="http://schemas.openxmlformats.org/wordprocessingml/2006/main" w:abstractNumId="4">
-    <w:multiLevelType xmlns:w="http://schemas.openxmlformats.org/wordprocessingml/2006/main" w:val="hybridMultilevel"/>
-    <w:lvl xmlns:w="http://schemas.openxmlformats.org/wordprocessingml/2006/main" w:ilvl="0">
+  <w:abstractNum w:abstractNumId="5">
+    <w:lvl w:ilvl="0">
       <w:start w:val="1"/>
       <w:numFmt w:val="bullet"/>
       <w:lvlText w:val=""/>
@@ -1408,10 +1587,10 @@
         <w:ind w:left="720" w:hanging="360"/>
       </w:pPr>
       <w:rPr>
-        <w:rFonts w:hint="default" w:ascii="Symbol" w:hAnsi="Symbol"/>
-      </w:rPr>
-    </w:lvl>
-    <w:lvl xmlns:w="http://schemas.openxmlformats.org/wordprocessingml/2006/main" w:ilvl="1">
+        <w:rFonts w:ascii="Symbol" w:hAnsi="Symbol" w:cs="Symbol" w:hint="default"/>
+      </w:rPr>
+    </w:lvl>
+    <w:lvl w:ilvl="1">
       <w:start w:val="1"/>
       <w:numFmt w:val="bullet"/>
       <w:lvlText w:val="o"/>
@@ -1420,10 +1599,10 @@
         <w:ind w:left="1440" w:hanging="360"/>
       </w:pPr>
       <w:rPr>
-        <w:rFonts w:hint="default" w:ascii="Courier New" w:hAnsi="Courier New"/>
-      </w:rPr>
-    </w:lvl>
-    <w:lvl xmlns:w="http://schemas.openxmlformats.org/wordprocessingml/2006/main" w:ilvl="2">
+        <w:rFonts w:ascii="Courier New" w:hAnsi="Courier New" w:cs="Courier New" w:hint="default"/>
+      </w:rPr>
+    </w:lvl>
+    <w:lvl w:ilvl="2">
       <w:start w:val="1"/>
       <w:numFmt w:val="bullet"/>
       <w:lvlText w:val=""/>
@@ -1432,10 +1611,10 @@
         <w:ind w:left="2160" w:hanging="360"/>
       </w:pPr>
       <w:rPr>
-        <w:rFonts w:hint="default" w:ascii="Wingdings" w:hAnsi="Wingdings"/>
-      </w:rPr>
-    </w:lvl>
-    <w:lvl xmlns:w="http://schemas.openxmlformats.org/wordprocessingml/2006/main" w:ilvl="3">
+        <w:rFonts w:ascii="Wingdings" w:hAnsi="Wingdings" w:cs="Wingdings" w:hint="default"/>
+      </w:rPr>
+    </w:lvl>
+    <w:lvl w:ilvl="3">
       <w:start w:val="1"/>
       <w:numFmt w:val="bullet"/>
       <w:lvlText w:val=""/>
@@ -1444,10 +1623,10 @@
         <w:ind w:left="2880" w:hanging="360"/>
       </w:pPr>
       <w:rPr>
-        <w:rFonts w:hint="default" w:ascii="Symbol" w:hAnsi="Symbol"/>
-      </w:rPr>
-    </w:lvl>
-    <w:lvl xmlns:w="http://schemas.openxmlformats.org/wordprocessingml/2006/main" w:ilvl="4">
+        <w:rFonts w:ascii="Symbol" w:hAnsi="Symbol" w:cs="Symbol" w:hint="default"/>
+      </w:rPr>
+    </w:lvl>
+    <w:lvl w:ilvl="4">
       <w:start w:val="1"/>
       <w:numFmt w:val="bullet"/>
       <w:lvlText w:val="o"/>
@@ -1456,10 +1635,10 @@
         <w:ind w:left="3600" w:hanging="360"/>
       </w:pPr>
       <w:rPr>
-        <w:rFonts w:hint="default" w:ascii="Courier New" w:hAnsi="Courier New"/>
-      </w:rPr>
-    </w:lvl>
-    <w:lvl xmlns:w="http://schemas.openxmlformats.org/wordprocessingml/2006/main" w:ilvl="5">
+        <w:rFonts w:ascii="Courier New" w:hAnsi="Courier New" w:cs="Courier New" w:hint="default"/>
+      </w:rPr>
+    </w:lvl>
+    <w:lvl w:ilvl="5">
       <w:start w:val="1"/>
       <w:numFmt w:val="bullet"/>
       <w:lvlText w:val=""/>
@@ -1468,10 +1647,10 @@
         <w:ind w:left="4320" w:hanging="360"/>
       </w:pPr>
       <w:rPr>
-        <w:rFonts w:hint="default" w:ascii="Wingdings" w:hAnsi="Wingdings"/>
-      </w:rPr>
-    </w:lvl>
-    <w:lvl xmlns:w="http://schemas.openxmlformats.org/wordprocessingml/2006/main" w:ilvl="6">
+        <w:rFonts w:ascii="Wingdings" w:hAnsi="Wingdings" w:cs="Wingdings" w:hint="default"/>
+      </w:rPr>
+    </w:lvl>
+    <w:lvl w:ilvl="6">
       <w:start w:val="1"/>
       <w:numFmt w:val="bullet"/>
       <w:lvlText w:val=""/>
@@ -1480,10 +1659,10 @@
         <w:ind w:left="5040" w:hanging="360"/>
       </w:pPr>
       <w:rPr>
-        <w:rFonts w:hint="default" w:ascii="Symbol" w:hAnsi="Symbol"/>
-      </w:rPr>
-    </w:lvl>
-    <w:lvl xmlns:w="http://schemas.openxmlformats.org/wordprocessingml/2006/main" w:ilvl="7">
+        <w:rFonts w:ascii="Symbol" w:hAnsi="Symbol" w:cs="Symbol" w:hint="default"/>
+      </w:rPr>
+    </w:lvl>
+    <w:lvl w:ilvl="7">
       <w:start w:val="1"/>
       <w:numFmt w:val="bullet"/>
       <w:lvlText w:val="o"/>
@@ -1492,10 +1671,10 @@
         <w:ind w:left="5760" w:hanging="360"/>
       </w:pPr>
       <w:rPr>
-        <w:rFonts w:hint="default" w:ascii="Courier New" w:hAnsi="Courier New"/>
-      </w:rPr>
-    </w:lvl>
-    <w:lvl xmlns:w="http://schemas.openxmlformats.org/wordprocessingml/2006/main" w:ilvl="8">
+        <w:rFonts w:ascii="Courier New" w:hAnsi="Courier New" w:cs="Courier New" w:hint="default"/>
+      </w:rPr>
+    </w:lvl>
+    <w:lvl w:ilvl="8">
       <w:start w:val="1"/>
       <w:numFmt w:val="bullet"/>
       <w:lvlText w:val=""/>
@@ -1504,13 +1683,12 @@
         <w:ind w:left="6480" w:hanging="360"/>
       </w:pPr>
       <w:rPr>
-        <w:rFonts w:hint="default" w:ascii="Wingdings" w:hAnsi="Wingdings"/>
+        <w:rFonts w:ascii="Wingdings" w:hAnsi="Wingdings" w:cs="Wingdings" w:hint="default"/>
       </w:rPr>
     </w:lvl>
   </w:abstractNum>
-  <w:abstractNum xmlns:w="http://schemas.openxmlformats.org/wordprocessingml/2006/main" w:abstractNumId="3">
-    <w:multiLevelType xmlns:w="http://schemas.openxmlformats.org/wordprocessingml/2006/main" w:val="hybridMultilevel"/>
-    <w:lvl xmlns:w="http://schemas.openxmlformats.org/wordprocessingml/2006/main" w:ilvl="0">
+  <w:abstractNum w:abstractNumId="6">
+    <w:lvl w:ilvl="0">
       <w:start w:val="1"/>
       <w:numFmt w:val="bullet"/>
       <w:lvlText w:val=""/>
@@ -1519,10 +1697,10 @@
         <w:ind w:left="720" w:hanging="360"/>
       </w:pPr>
       <w:rPr>
-        <w:rFonts w:hint="default" w:ascii="Symbol" w:hAnsi="Symbol"/>
-      </w:rPr>
-    </w:lvl>
-    <w:lvl xmlns:w="http://schemas.openxmlformats.org/wordprocessingml/2006/main" w:ilvl="1">
+        <w:rFonts w:ascii="Symbol" w:hAnsi="Symbol" w:cs="Symbol" w:hint="default"/>
+      </w:rPr>
+    </w:lvl>
+    <w:lvl w:ilvl="1">
       <w:start w:val="1"/>
       <w:numFmt w:val="bullet"/>
       <w:lvlText w:val="o"/>
@@ -1531,10 +1709,10 @@
         <w:ind w:left="1440" w:hanging="360"/>
       </w:pPr>
       <w:rPr>
-        <w:rFonts w:hint="default" w:ascii="Courier New" w:hAnsi="Courier New"/>
-      </w:rPr>
-    </w:lvl>
-    <w:lvl xmlns:w="http://schemas.openxmlformats.org/wordprocessingml/2006/main" w:ilvl="2">
+        <w:rFonts w:ascii="Courier New" w:hAnsi="Courier New" w:cs="Courier New" w:hint="default"/>
+      </w:rPr>
+    </w:lvl>
+    <w:lvl w:ilvl="2">
       <w:start w:val="1"/>
       <w:numFmt w:val="bullet"/>
       <w:lvlText w:val=""/>
@@ -1543,10 +1721,10 @@
         <w:ind w:left="2160" w:hanging="360"/>
       </w:pPr>
       <w:rPr>
-        <w:rFonts w:hint="default" w:ascii="Wingdings" w:hAnsi="Wingdings"/>
-      </w:rPr>
-    </w:lvl>
-    <w:lvl xmlns:w="http://schemas.openxmlformats.org/wordprocessingml/2006/main" w:ilvl="3">
+        <w:rFonts w:ascii="Wingdings" w:hAnsi="Wingdings" w:cs="Wingdings" w:hint="default"/>
+      </w:rPr>
+    </w:lvl>
+    <w:lvl w:ilvl="3">
       <w:start w:val="1"/>
       <w:numFmt w:val="bullet"/>
       <w:lvlText w:val=""/>
@@ -1555,10 +1733,10 @@
         <w:ind w:left="2880" w:hanging="360"/>
       </w:pPr>
       <w:rPr>
-        <w:rFonts w:hint="default" w:ascii="Symbol" w:hAnsi="Symbol"/>
-      </w:rPr>
-    </w:lvl>
-    <w:lvl xmlns:w="http://schemas.openxmlformats.org/wordprocessingml/2006/main" w:ilvl="4">
+        <w:rFonts w:ascii="Symbol" w:hAnsi="Symbol" w:cs="Symbol" w:hint="default"/>
+      </w:rPr>
+    </w:lvl>
+    <w:lvl w:ilvl="4">
       <w:start w:val="1"/>
       <w:numFmt w:val="bullet"/>
       <w:lvlText w:val="o"/>
@@ -1567,10 +1745,10 @@
         <w:ind w:left="3600" w:hanging="360"/>
       </w:pPr>
       <w:rPr>
-        <w:rFonts w:hint="default" w:ascii="Courier New" w:hAnsi="Courier New"/>
-      </w:rPr>
-    </w:lvl>
-    <w:lvl xmlns:w="http://schemas.openxmlformats.org/wordprocessingml/2006/main" w:ilvl="5">
+        <w:rFonts w:ascii="Courier New" w:hAnsi="Courier New" w:cs="Courier New" w:hint="default"/>
+      </w:rPr>
+    </w:lvl>
+    <w:lvl w:ilvl="5">
       <w:start w:val="1"/>
       <w:numFmt w:val="bullet"/>
       <w:lvlText w:val=""/>
@@ -1579,10 +1757,10 @@
         <w:ind w:left="4320" w:hanging="360"/>
       </w:pPr>
       <w:rPr>
-        <w:rFonts w:hint="default" w:ascii="Wingdings" w:hAnsi="Wingdings"/>
-      </w:rPr>
-    </w:lvl>
-    <w:lvl xmlns:w="http://schemas.openxmlformats.org/wordprocessingml/2006/main" w:ilvl="6">
+        <w:rFonts w:ascii="Wingdings" w:hAnsi="Wingdings" w:cs="Wingdings" w:hint="default"/>
+      </w:rPr>
+    </w:lvl>
+    <w:lvl w:ilvl="6">
       <w:start w:val="1"/>
       <w:numFmt w:val="bullet"/>
       <w:lvlText w:val=""/>
@@ -1591,10 +1769,10 @@
         <w:ind w:left="5040" w:hanging="360"/>
       </w:pPr>
       <w:rPr>
-        <w:rFonts w:hint="default" w:ascii="Symbol" w:hAnsi="Symbol"/>
-      </w:rPr>
-    </w:lvl>
-    <w:lvl xmlns:w="http://schemas.openxmlformats.org/wordprocessingml/2006/main" w:ilvl="7">
+        <w:rFonts w:ascii="Symbol" w:hAnsi="Symbol" w:cs="Symbol" w:hint="default"/>
+      </w:rPr>
+    </w:lvl>
+    <w:lvl w:ilvl="7">
       <w:start w:val="1"/>
       <w:numFmt w:val="bullet"/>
       <w:lvlText w:val="o"/>
@@ -1603,10 +1781,10 @@
         <w:ind w:left="5760" w:hanging="360"/>
       </w:pPr>
       <w:rPr>
-        <w:rFonts w:hint="default" w:ascii="Courier New" w:hAnsi="Courier New"/>
-      </w:rPr>
-    </w:lvl>
-    <w:lvl xmlns:w="http://schemas.openxmlformats.org/wordprocessingml/2006/main" w:ilvl="8">
+        <w:rFonts w:ascii="Courier New" w:hAnsi="Courier New" w:cs="Courier New" w:hint="default"/>
+      </w:rPr>
+    </w:lvl>
+    <w:lvl w:ilvl="8">
       <w:start w:val="1"/>
       <w:numFmt w:val="bullet"/>
       <w:lvlText w:val=""/>
@@ -1615,13 +1793,12 @@
         <w:ind w:left="6480" w:hanging="360"/>
       </w:pPr>
       <w:rPr>
-        <w:rFonts w:hint="default" w:ascii="Wingdings" w:hAnsi="Wingdings"/>
+        <w:rFonts w:ascii="Wingdings" w:hAnsi="Wingdings" w:cs="Wingdings" w:hint="default"/>
       </w:rPr>
     </w:lvl>
   </w:abstractNum>
-  <w:abstractNum xmlns:w="http://schemas.openxmlformats.org/wordprocessingml/2006/main" w:abstractNumId="2">
-    <w:multiLevelType xmlns:w="http://schemas.openxmlformats.org/wordprocessingml/2006/main" w:val="hybridMultilevel"/>
-    <w:lvl xmlns:w="http://schemas.openxmlformats.org/wordprocessingml/2006/main" w:ilvl="0">
+  <w:abstractNum w:abstractNumId="7">
+    <w:lvl w:ilvl="0">
       <w:start w:val="1"/>
       <w:numFmt w:val="bullet"/>
       <w:lvlText w:val=""/>
@@ -1630,10 +1807,10 @@
         <w:ind w:left="720" w:hanging="360"/>
       </w:pPr>
       <w:rPr>
-        <w:rFonts w:hint="default" w:ascii="Symbol" w:hAnsi="Symbol"/>
-      </w:rPr>
-    </w:lvl>
-    <w:lvl xmlns:w="http://schemas.openxmlformats.org/wordprocessingml/2006/main" w:ilvl="1">
+        <w:rFonts w:ascii="Symbol" w:hAnsi="Symbol" w:cs="Symbol" w:hint="default"/>
+      </w:rPr>
+    </w:lvl>
+    <w:lvl w:ilvl="1">
       <w:start w:val="1"/>
       <w:numFmt w:val="bullet"/>
       <w:lvlText w:val="o"/>
@@ -1642,10 +1819,10 @@
         <w:ind w:left="1440" w:hanging="360"/>
       </w:pPr>
       <w:rPr>
-        <w:rFonts w:hint="default" w:ascii="Courier New" w:hAnsi="Courier New"/>
-      </w:rPr>
-    </w:lvl>
-    <w:lvl xmlns:w="http://schemas.openxmlformats.org/wordprocessingml/2006/main" w:ilvl="2">
+        <w:rFonts w:ascii="Courier New" w:hAnsi="Courier New" w:cs="Courier New" w:hint="default"/>
+      </w:rPr>
+    </w:lvl>
+    <w:lvl w:ilvl="2">
       <w:start w:val="1"/>
       <w:numFmt w:val="bullet"/>
       <w:lvlText w:val=""/>
@@ -1654,10 +1831,10 @@
         <w:ind w:left="2160" w:hanging="360"/>
       </w:pPr>
       <w:rPr>
-        <w:rFonts w:hint="default" w:ascii="Wingdings" w:hAnsi="Wingdings"/>
-      </w:rPr>
-    </w:lvl>
-    <w:lvl xmlns:w="http://schemas.openxmlformats.org/wordprocessingml/2006/main" w:ilvl="3">
+        <w:rFonts w:ascii="Wingdings" w:hAnsi="Wingdings" w:cs="Wingdings" w:hint="default"/>
+      </w:rPr>
+    </w:lvl>
+    <w:lvl w:ilvl="3">
       <w:start w:val="1"/>
       <w:numFmt w:val="bullet"/>
       <w:lvlText w:val=""/>
@@ -1666,10 +1843,10 @@
         <w:ind w:left="2880" w:hanging="360"/>
       </w:pPr>
       <w:rPr>
-        <w:rFonts w:hint="default" w:ascii="Symbol" w:hAnsi="Symbol"/>
-      </w:rPr>
-    </w:lvl>
-    <w:lvl xmlns:w="http://schemas.openxmlformats.org/wordprocessingml/2006/main" w:ilvl="4">
+        <w:rFonts w:ascii="Symbol" w:hAnsi="Symbol" w:cs="Symbol" w:hint="default"/>
+      </w:rPr>
+    </w:lvl>
+    <w:lvl w:ilvl="4">
       <w:start w:val="1"/>
       <w:numFmt w:val="bullet"/>
       <w:lvlText w:val="o"/>
@@ -1678,10 +1855,10 @@
         <w:ind w:left="3600" w:hanging="360"/>
       </w:pPr>
       <w:rPr>
-        <w:rFonts w:hint="default" w:ascii="Courier New" w:hAnsi="Courier New"/>
-      </w:rPr>
-    </w:lvl>
-    <w:lvl xmlns:w="http://schemas.openxmlformats.org/wordprocessingml/2006/main" w:ilvl="5">
+        <w:rFonts w:ascii="Courier New" w:hAnsi="Courier New" w:cs="Courier New" w:hint="default"/>
+      </w:rPr>
+    </w:lvl>
+    <w:lvl w:ilvl="5">
       <w:start w:val="1"/>
       <w:numFmt w:val="bullet"/>
       <w:lvlText w:val=""/>
@@ -1690,10 +1867,10 @@
         <w:ind w:left="4320" w:hanging="360"/>
       </w:pPr>
       <w:rPr>
-        <w:rFonts w:hint="default" w:ascii="Wingdings" w:hAnsi="Wingdings"/>
-      </w:rPr>
-    </w:lvl>
-    <w:lvl xmlns:w="http://schemas.openxmlformats.org/wordprocessingml/2006/main" w:ilvl="6">
+        <w:rFonts w:ascii="Wingdings" w:hAnsi="Wingdings" w:cs="Wingdings" w:hint="default"/>
+      </w:rPr>
+    </w:lvl>
+    <w:lvl w:ilvl="6">
       <w:start w:val="1"/>
       <w:numFmt w:val="bullet"/>
       <w:lvlText w:val=""/>
@@ -1702,10 +1879,10 @@
         <w:ind w:left="5040" w:hanging="360"/>
       </w:pPr>
       <w:rPr>
-        <w:rFonts w:hint="default" w:ascii="Symbol" w:hAnsi="Symbol"/>
-      </w:rPr>
-    </w:lvl>
-    <w:lvl xmlns:w="http://schemas.openxmlformats.org/wordprocessingml/2006/main" w:ilvl="7">
+        <w:rFonts w:ascii="Symbol" w:hAnsi="Symbol" w:cs="Symbol" w:hint="default"/>
+      </w:rPr>
+    </w:lvl>
+    <w:lvl w:ilvl="7">
       <w:start w:val="1"/>
       <w:numFmt w:val="bullet"/>
       <w:lvlText w:val="o"/>
@@ -1714,10 +1891,10 @@
         <w:ind w:left="5760" w:hanging="360"/>
       </w:pPr>
       <w:rPr>
-        <w:rFonts w:hint="default" w:ascii="Courier New" w:hAnsi="Courier New"/>
-      </w:rPr>
-    </w:lvl>
-    <w:lvl xmlns:w="http://schemas.openxmlformats.org/wordprocessingml/2006/main" w:ilvl="8">
+        <w:rFonts w:ascii="Courier New" w:hAnsi="Courier New" w:cs="Courier New" w:hint="default"/>
+      </w:rPr>
+    </w:lvl>
+    <w:lvl w:ilvl="8">
       <w:start w:val="1"/>
       <w:numFmt w:val="bullet"/>
       <w:lvlText w:val=""/>
@@ -1726,13 +1903,12 @@
         <w:ind w:left="6480" w:hanging="360"/>
       </w:pPr>
       <w:rPr>
-        <w:rFonts w:hint="default" w:ascii="Wingdings" w:hAnsi="Wingdings"/>
+        <w:rFonts w:ascii="Wingdings" w:hAnsi="Wingdings" w:cs="Wingdings" w:hint="default"/>
       </w:rPr>
     </w:lvl>
   </w:abstractNum>
-  <w:abstractNum xmlns:w="http://schemas.openxmlformats.org/wordprocessingml/2006/main" w:abstractNumId="1">
-    <w:multiLevelType xmlns:w="http://schemas.openxmlformats.org/wordprocessingml/2006/main" w:val="hybridMultilevel"/>
-    <w:lvl xmlns:w="http://schemas.openxmlformats.org/wordprocessingml/2006/main" w:ilvl="0">
+  <w:abstractNum w:abstractNumId="8">
+    <w:lvl w:ilvl="0">
       <w:start w:val="1"/>
       <w:numFmt w:val="bullet"/>
       <w:lvlText w:val=""/>
@@ -1741,10 +1917,10 @@
         <w:ind w:left="720" w:hanging="360"/>
       </w:pPr>
       <w:rPr>
-        <w:rFonts w:hint="default" w:ascii="Symbol" w:hAnsi="Symbol"/>
-      </w:rPr>
-    </w:lvl>
-    <w:lvl xmlns:w="http://schemas.openxmlformats.org/wordprocessingml/2006/main" w:ilvl="1">
+        <w:rFonts w:ascii="Symbol" w:hAnsi="Symbol" w:cs="Symbol" w:hint="default"/>
+      </w:rPr>
+    </w:lvl>
+    <w:lvl w:ilvl="1">
       <w:start w:val="1"/>
       <w:numFmt w:val="bullet"/>
       <w:lvlText w:val="o"/>
@@ -1753,10 +1929,10 @@
         <w:ind w:left="1440" w:hanging="360"/>
       </w:pPr>
       <w:rPr>
-        <w:rFonts w:hint="default" w:ascii="Courier New" w:hAnsi="Courier New"/>
-      </w:rPr>
-    </w:lvl>
-    <w:lvl xmlns:w="http://schemas.openxmlformats.org/wordprocessingml/2006/main" w:ilvl="2">
+        <w:rFonts w:ascii="Courier New" w:hAnsi="Courier New" w:cs="Courier New" w:hint="default"/>
+      </w:rPr>
+    </w:lvl>
+    <w:lvl w:ilvl="2">
       <w:start w:val="1"/>
       <w:numFmt w:val="bullet"/>
       <w:lvlText w:val=""/>
@@ -1765,10 +1941,10 @@
         <w:ind w:left="2160" w:hanging="360"/>
       </w:pPr>
       <w:rPr>
-        <w:rFonts w:hint="default" w:ascii="Wingdings" w:hAnsi="Wingdings"/>
-      </w:rPr>
-    </w:lvl>
-    <w:lvl xmlns:w="http://schemas.openxmlformats.org/wordprocessingml/2006/main" w:ilvl="3">
+        <w:rFonts w:ascii="Wingdings" w:hAnsi="Wingdings" w:cs="Wingdings" w:hint="default"/>
+      </w:rPr>
+    </w:lvl>
+    <w:lvl w:ilvl="3">
       <w:start w:val="1"/>
       <w:numFmt w:val="bullet"/>
       <w:lvlText w:val=""/>
@@ -1777,10 +1953,10 @@
         <w:ind w:left="2880" w:hanging="360"/>
       </w:pPr>
       <w:rPr>
-        <w:rFonts w:hint="default" w:ascii="Symbol" w:hAnsi="Symbol"/>
-      </w:rPr>
-    </w:lvl>
-    <w:lvl xmlns:w="http://schemas.openxmlformats.org/wordprocessingml/2006/main" w:ilvl="4">
+        <w:rFonts w:ascii="Symbol" w:hAnsi="Symbol" w:cs="Symbol" w:hint="default"/>
+      </w:rPr>
+    </w:lvl>
+    <w:lvl w:ilvl="4">
       <w:start w:val="1"/>
       <w:numFmt w:val="bullet"/>
       <w:lvlText w:val="o"/>
@@ -1789,10 +1965,10 @@
         <w:ind w:left="3600" w:hanging="360"/>
       </w:pPr>
       <w:rPr>
-        <w:rFonts w:hint="default" w:ascii="Courier New" w:hAnsi="Courier New"/>
-      </w:rPr>
-    </w:lvl>
-    <w:lvl xmlns:w="http://schemas.openxmlformats.org/wordprocessingml/2006/main" w:ilvl="5">
+        <w:rFonts w:ascii="Courier New" w:hAnsi="Courier New" w:cs="Courier New" w:hint="default"/>
+      </w:rPr>
+    </w:lvl>
+    <w:lvl w:ilvl="5">
       <w:start w:val="1"/>
       <w:numFmt w:val="bullet"/>
       <w:lvlText w:val=""/>
@@ -1801,10 +1977,10 @@
         <w:ind w:left="4320" w:hanging="360"/>
       </w:pPr>
       <w:rPr>
-        <w:rFonts w:hint="default" w:ascii="Wingdings" w:hAnsi="Wingdings"/>
-      </w:rPr>
-    </w:lvl>
-    <w:lvl xmlns:w="http://schemas.openxmlformats.org/wordprocessingml/2006/main" w:ilvl="6">
+        <w:rFonts w:ascii="Wingdings" w:hAnsi="Wingdings" w:cs="Wingdings" w:hint="default"/>
+      </w:rPr>
+    </w:lvl>
+    <w:lvl w:ilvl="6">
       <w:start w:val="1"/>
       <w:numFmt w:val="bullet"/>
       <w:lvlText w:val=""/>
@@ -1813,10 +1989,10 @@
         <w:ind w:left="5040" w:hanging="360"/>
       </w:pPr>
       <w:rPr>
-        <w:rFonts w:hint="default" w:ascii="Symbol" w:hAnsi="Symbol"/>
-      </w:rPr>
-    </w:lvl>
-    <w:lvl xmlns:w="http://schemas.openxmlformats.org/wordprocessingml/2006/main" w:ilvl="7">
+        <w:rFonts w:ascii="Symbol" w:hAnsi="Symbol" w:cs="Symbol" w:hint="default"/>
+      </w:rPr>
+    </w:lvl>
+    <w:lvl w:ilvl="7">
       <w:start w:val="1"/>
       <w:numFmt w:val="bullet"/>
       <w:lvlText w:val="o"/>
@@ -1825,10 +2001,10 @@
         <w:ind w:left="5760" w:hanging="360"/>
       </w:pPr>
       <w:rPr>
-        <w:rFonts w:hint="default" w:ascii="Courier New" w:hAnsi="Courier New"/>
-      </w:rPr>
-    </w:lvl>
-    <w:lvl xmlns:w="http://schemas.openxmlformats.org/wordprocessingml/2006/main" w:ilvl="8">
+        <w:rFonts w:ascii="Courier New" w:hAnsi="Courier New" w:cs="Courier New" w:hint="default"/>
+      </w:rPr>
+    </w:lvl>
+    <w:lvl w:ilvl="8">
       <w:start w:val="1"/>
       <w:numFmt w:val="bullet"/>
       <w:lvlText w:val=""/>
@@ -1837,13 +2013,12 @@
         <w:ind w:left="6480" w:hanging="360"/>
       </w:pPr>
       <w:rPr>
-        <w:rFonts w:hint="default" w:ascii="Wingdings" w:hAnsi="Wingdings"/>
+        <w:rFonts w:ascii="Wingdings" w:hAnsi="Wingdings" w:cs="Wingdings" w:hint="default"/>
       </w:rPr>
     </w:lvl>
   </w:abstractNum>
-  <w:abstractNum xmlns:w="http://schemas.openxmlformats.org/wordprocessingml/2006/main" w:abstractNumId="0">
-    <w:multiLevelType xmlns:w="http://schemas.openxmlformats.org/wordprocessingml/2006/main" w:val="hybridMultilevel"/>
-    <w:lvl xmlns:w="http://schemas.openxmlformats.org/wordprocessingml/2006/main" w:ilvl="0">
+  <w:abstractNum w:abstractNumId="9">
+    <w:lvl w:ilvl="0">
       <w:start w:val="1"/>
       <w:numFmt w:val="decimal"/>
       <w:lvlText w:val="%1."/>
@@ -1852,7 +2027,7 @@
         <w:ind w:left="720" w:hanging="360"/>
       </w:pPr>
     </w:lvl>
-    <w:lvl xmlns:w="http://schemas.openxmlformats.org/wordprocessingml/2006/main" w:ilvl="1">
+    <w:lvl w:ilvl="1">
       <w:start w:val="1"/>
       <w:numFmt w:val="lowerLetter"/>
       <w:lvlText w:val="%2."/>
@@ -1861,7 +2036,7 @@
         <w:ind w:left="1440" w:hanging="360"/>
       </w:pPr>
     </w:lvl>
-    <w:lvl xmlns:w="http://schemas.openxmlformats.org/wordprocessingml/2006/main" w:ilvl="2">
+    <w:lvl w:ilvl="2">
       <w:start w:val="1"/>
       <w:numFmt w:val="lowerRoman"/>
       <w:lvlText w:val="%3."/>
@@ -1870,7 +2045,7 @@
         <w:ind w:left="2160" w:hanging="180"/>
       </w:pPr>
     </w:lvl>
-    <w:lvl xmlns:w="http://schemas.openxmlformats.org/wordprocessingml/2006/main" w:ilvl="3">
+    <w:lvl w:ilvl="3">
       <w:start w:val="1"/>
       <w:numFmt w:val="decimal"/>
       <w:lvlText w:val="%4."/>
@@ -1879,7 +2054,7 @@
         <w:ind w:left="2880" w:hanging="360"/>
       </w:pPr>
     </w:lvl>
-    <w:lvl xmlns:w="http://schemas.openxmlformats.org/wordprocessingml/2006/main" w:ilvl="4">
+    <w:lvl w:ilvl="4">
       <w:start w:val="1"/>
       <w:numFmt w:val="lowerLetter"/>
       <w:lvlText w:val="%5."/>
@@ -1888,7 +2063,7 @@
         <w:ind w:left="3600" w:hanging="360"/>
       </w:pPr>
     </w:lvl>
-    <w:lvl xmlns:w="http://schemas.openxmlformats.org/wordprocessingml/2006/main" w:ilvl="5">
+    <w:lvl w:ilvl="5">
       <w:start w:val="1"/>
       <w:numFmt w:val="lowerRoman"/>
       <w:lvlText w:val="%6."/>
@@ -1897,7 +2072,7 @@
         <w:ind w:left="4320" w:hanging="180"/>
       </w:pPr>
     </w:lvl>
-    <w:lvl xmlns:w="http://schemas.openxmlformats.org/wordprocessingml/2006/main" w:ilvl="6">
+    <w:lvl w:ilvl="6">
       <w:start w:val="1"/>
       <w:numFmt w:val="decimal"/>
       <w:lvlText w:val="%7."/>
@@ -1906,7 +2081,7 @@
         <w:ind w:left="5040" w:hanging="360"/>
       </w:pPr>
     </w:lvl>
-    <w:lvl xmlns:w="http://schemas.openxmlformats.org/wordprocessingml/2006/main" w:ilvl="7">
+    <w:lvl w:ilvl="7">
       <w:start w:val="1"/>
       <w:numFmt w:val="lowerLetter"/>
       <w:lvlText w:val="%8."/>
@@ -1915,7 +2090,7 @@
         <w:ind w:left="5760" w:hanging="360"/>
       </w:pPr>
     </w:lvl>
-    <w:lvl xmlns:w="http://schemas.openxmlformats.org/wordprocessingml/2006/main" w:ilvl="8">
+    <w:lvl w:ilvl="8">
       <w:start w:val="1"/>
       <w:numFmt w:val="lowerRoman"/>
       <w:lvlText w:val="%9."/>
@@ -1925,51 +2100,144 @@
       </w:pPr>
     </w:lvl>
   </w:abstractNum>
-  <w:num w:numId="9">
+  <w:abstractNum w:abstractNumId="10">
+    <w:lvl w:ilvl="0">
+      <w:start w:val="1"/>
+      <w:numFmt w:val="none"/>
+      <w:suff w:val="nothing"/>
+      <w:lvlText w:val=""/>
+      <w:lvlJc w:val="left"/>
+      <w:pPr>
+        <w:ind w:left="0" w:hanging="0"/>
+      </w:pPr>
+    </w:lvl>
+    <w:lvl w:ilvl="1">
+      <w:start w:val="1"/>
+      <w:numFmt w:val="none"/>
+      <w:suff w:val="nothing"/>
+      <w:lvlText w:val=""/>
+      <w:lvlJc w:val="left"/>
+      <w:pPr>
+        <w:ind w:left="0" w:hanging="0"/>
+      </w:pPr>
+    </w:lvl>
+    <w:lvl w:ilvl="2">
+      <w:start w:val="1"/>
+      <w:numFmt w:val="none"/>
+      <w:suff w:val="nothing"/>
+      <w:lvlText w:val=""/>
+      <w:lvlJc w:val="left"/>
+      <w:pPr>
+        <w:ind w:left="0" w:hanging="0"/>
+      </w:pPr>
+    </w:lvl>
+    <w:lvl w:ilvl="3">
+      <w:start w:val="1"/>
+      <w:numFmt w:val="none"/>
+      <w:suff w:val="nothing"/>
+      <w:lvlText w:val=""/>
+      <w:lvlJc w:val="left"/>
+      <w:pPr>
+        <w:ind w:left="0" w:hanging="0"/>
+      </w:pPr>
+    </w:lvl>
+    <w:lvl w:ilvl="4">
+      <w:start w:val="1"/>
+      <w:numFmt w:val="none"/>
+      <w:suff w:val="nothing"/>
+      <w:lvlText w:val=""/>
+      <w:lvlJc w:val="left"/>
+      <w:pPr>
+        <w:ind w:left="0" w:hanging="0"/>
+      </w:pPr>
+    </w:lvl>
+    <w:lvl w:ilvl="5">
+      <w:start w:val="1"/>
+      <w:numFmt w:val="none"/>
+      <w:suff w:val="nothing"/>
+      <w:lvlText w:val=""/>
+      <w:lvlJc w:val="left"/>
+      <w:pPr>
+        <w:ind w:left="0" w:hanging="0"/>
+      </w:pPr>
+    </w:lvl>
+    <w:lvl w:ilvl="6">
+      <w:start w:val="1"/>
+      <w:numFmt w:val="none"/>
+      <w:suff w:val="nothing"/>
+      <w:lvlText w:val=""/>
+      <w:lvlJc w:val="left"/>
+      <w:pPr>
+        <w:ind w:left="0" w:hanging="0"/>
+      </w:pPr>
+    </w:lvl>
+    <w:lvl w:ilvl="7">
+      <w:start w:val="1"/>
+      <w:numFmt w:val="none"/>
+      <w:suff w:val="nothing"/>
+      <w:lvlText w:val=""/>
+      <w:lvlJc w:val="left"/>
+      <w:pPr>
+        <w:ind w:left="0" w:hanging="0"/>
+      </w:pPr>
+    </w:lvl>
+    <w:lvl w:ilvl="8">
+      <w:start w:val="1"/>
+      <w:numFmt w:val="none"/>
+      <w:suff w:val="nothing"/>
+      <w:lvlText w:val=""/>
+      <w:lvlJc w:val="left"/>
+      <w:pPr>
+        <w:ind w:left="0" w:hanging="0"/>
+      </w:pPr>
+    </w:lvl>
+  </w:abstractNum>
+  <w:num w:numId="1">
+    <w:abstractNumId w:val="1"/>
+  </w:num>
+  <w:num w:numId="2">
+    <w:abstractNumId w:val="2"/>
+  </w:num>
+  <w:num w:numId="3">
+    <w:abstractNumId w:val="3"/>
+  </w:num>
+  <w:num w:numId="4">
+    <w:abstractNumId w:val="4"/>
+  </w:num>
+  <w:num w:numId="5">
+    <w:abstractNumId w:val="5"/>
+  </w:num>
+  <w:num w:numId="6">
+    <w:abstractNumId w:val="6"/>
+  </w:num>
+  <w:num w:numId="7">
+    <w:abstractNumId w:val="7"/>
+  </w:num>
+  <w:num w:numId="8">
     <w:abstractNumId w:val="8"/>
   </w:num>
-  <w:num w:numId="8">
-    <w:abstractNumId w:val="7"/>
+  <w:num w:numId="9">
+    <w:abstractNumId w:val="9"/>
   </w:num>
-  <w:num w:numId="7">
-    <w:abstractNumId w:val="6"/>
-  </w:num>
-  <w:num w:numId="6">
-    <w:abstractNumId w:val="5"/>
-  </w:num>
-  <w:num w:numId="5">
-    <w:abstractNumId w:val="4"/>
-  </w:num>
-  <w:num w:numId="4">
-    <w:abstractNumId w:val="3"/>
-  </w:num>
-  <w:num w:numId="3">
-    <w:abstractNumId w:val="2"/>
-  </w:num>
-  <w:num w:numId="2">
-    <w:abstractNumId w:val="1"/>
-  </w:num>
-  <w:num w:numId="1">
-    <w:abstractNumId w:val="0"/>
+  <w:num w:numId="10">
+    <w:abstractNumId w:val="10"/>
   </w:num>
 </w:numbering>
 </file>
 
 <file path=word/styles.xml><?xml version="1.0" encoding="utf-8"?>
-<w:styles xmlns:wp14="http://schemas.microsoft.com/office/word/2010/wordprocessingDrawing" xmlns:mc="http://schemas.openxmlformats.org/markup-compatibility/2006" xmlns:r="http://schemas.openxmlformats.org/officeDocument/2006/relationships" xmlns:w="http://schemas.openxmlformats.org/wordprocessingml/2006/main" xmlns:w14="http://schemas.microsoft.com/office/word/2010/wordml" xmlns:w15="http://schemas.microsoft.com/office/word/2012/wordml" mc:Ignorable="w14 w15 wp14">
+<w:styles xmlns:w="http://schemas.openxmlformats.org/wordprocessingml/2006/main" xmlns:w14="http://schemas.microsoft.com/office/word/2010/wordml" xmlns:mc="http://schemas.openxmlformats.org/markup-compatibility/2006" mc:Ignorable="w14">
   <w:docDefaults>
     <w:rPrDefault>
       <w:rPr>
-        <w:rFonts w:asciiTheme="minorHAnsi" w:hAnsiTheme="minorHAnsi" w:eastAsiaTheme="minorHAnsi" w:cstheme="minorBidi"/>
+        <w:rFonts w:ascii="Calibri" w:hAnsi="Calibri" w:eastAsia="Calibri" w:cs="" w:asciiTheme="minorHAnsi" w:cstheme="minorBidi" w:eastAsiaTheme="minorHAnsi" w:hAnsiTheme="minorHAnsi"/>
         <w:sz w:val="22"/>
         <w:szCs w:val="22"/>
         <w:lang w:val="en-GB" w:eastAsia="en-US" w:bidi="ar-SA"/>
       </w:rPr>
     </w:rPrDefault>
     <w:pPrDefault>
-      <w:pPr>
-        <w:spacing w:after="160" w:line="259" w:lineRule="auto"/>
-      </w:pPr>
+      <w:pPr/>
     </w:pPrDefault>
   </w:docDefaults>
   <w:latentStyles w:defLockedState="0" w:defUIPriority="99" w:defSemiHidden="0" w:defUnhideWhenUsed="0" w:defQFormat="0" w:count="371">
@@ -2348,14 +2616,107 @@
   <w:style w:type="paragraph" w:styleId="Normal" w:default="1">
     <w:name w:val="Normal"/>
     <w:qFormat/>
+    <w:pPr>
+      <w:widowControl/>
+      <w:bidi w:val="0"/>
+      <w:spacing w:lineRule="auto" w:line="259" w:before="0" w:after="160"/>
+      <w:jc w:val="left"/>
+    </w:pPr>
+    <w:rPr>
+      <w:rFonts w:ascii="Calibri" w:hAnsi="Calibri" w:eastAsia="Calibri" w:cs="" w:asciiTheme="minorHAnsi" w:cstheme="minorBidi" w:eastAsiaTheme="minorHAnsi" w:hAnsiTheme="minorHAnsi"/>
+      <w:color w:val="auto"/>
+      <w:kern w:val="0"/>
+      <w:sz w:val="22"/>
+      <w:szCs w:val="22"/>
+      <w:lang w:val="en-GB" w:eastAsia="en-US" w:bidi="ar-SA"/>
+    </w:rPr>
   </w:style>
   <w:style w:type="character" w:styleId="DefaultParagraphFont" w:default="1">
     <w:name w:val="Default Paragraph Font"/>
     <w:uiPriority w:val="1"/>
     <w:semiHidden/>
     <w:unhideWhenUsed/>
+    <w:qFormat/>
+    <w:rPr/>
   </w:style>
-  <w:style w:type="table" w:styleId="TableNormal" w:default="1">
+  <w:style w:type="paragraph" w:styleId="Heading">
+    <w:name w:val="Heading"/>
+    <w:basedOn w:val="Normal"/>
+    <w:next w:val="TextBody"/>
+    <w:qFormat/>
+    <w:pPr>
+      <w:keepNext w:val="true"/>
+      <w:spacing w:before="240" w:after="120"/>
+    </w:pPr>
+    <w:rPr>
+      <w:rFonts w:ascii="Liberation Sans" w:hAnsi="Liberation Sans" w:eastAsia="Noto Sans CJK SC Regular" w:cs="Lohit Devanagari"/>
+      <w:sz w:val="28"/>
+      <w:szCs w:val="28"/>
+    </w:rPr>
+  </w:style>
+  <w:style w:type="paragraph" w:styleId="TextBody">
+    <w:name w:val="Body Text"/>
+    <w:basedOn w:val="Normal"/>
+    <w:pPr>
+      <w:spacing w:lineRule="auto" w:line="276" w:before="0" w:after="140"/>
+    </w:pPr>
+    <w:rPr/>
+  </w:style>
+  <w:style w:type="paragraph" w:styleId="List">
+    <w:name w:val="List"/>
+    <w:basedOn w:val="TextBody"/>
+    <w:pPr/>
+    <w:rPr>
+      <w:rFonts w:cs="Lohit Devanagari"/>
+    </w:rPr>
+  </w:style>
+  <w:style w:type="paragraph" w:styleId="Caption">
+    <w:name w:val="Caption"/>
+    <w:basedOn w:val="Normal"/>
+    <w:qFormat/>
+    <w:pPr>
+      <w:suppressLineNumbers/>
+      <w:spacing w:before="120" w:after="120"/>
+    </w:pPr>
+    <w:rPr>
+      <w:rFonts w:cs="Lohit Devanagari"/>
+      <w:i/>
+      <w:iCs/>
+      <w:sz w:val="24"/>
+      <w:szCs w:val="24"/>
+    </w:rPr>
+  </w:style>
+  <w:style w:type="paragraph" w:styleId="Index">
+    <w:name w:val="Index"/>
+    <w:basedOn w:val="Normal"/>
+    <w:qFormat/>
+    <w:pPr>
+      <w:suppressLineNumbers/>
+    </w:pPr>
+    <w:rPr>
+      <w:rFonts w:cs="Lohit Devanagari"/>
+    </w:rPr>
+  </w:style>
+  <w:style w:type="paragraph" w:styleId="ListParagraph">
+    <w:name w:val="List Paragraph"/>
+    <w:basedOn w:val="Normal"/>
+    <w:uiPriority w:val="34"/>
+    <w:qFormat/>
+    <w:pPr>
+      <w:spacing w:before="0" w:after="160"/>
+      <w:ind w:left="720" w:hanging="0"/>
+      <w:contextualSpacing/>
+    </w:pPr>
+    <w:rPr/>
+  </w:style>
+  <w:style w:type="numbering" w:styleId="NoList" w:default="1">
+    <w:name w:val="No List"/>
+    <w:uiPriority w:val="99"/>
+    <w:semiHidden/>
+    <w:unhideWhenUsed/>
+    <w:qFormat/>
+  </w:style>
+  <w:style w:type="table" w:default="1" w:styleId="TableNormal">
     <w:name w:val="Normal Table"/>
     <w:uiPriority w:val="99"/>
     <w:semiHidden/>
@@ -2369,22 +2730,6 @@
         <w:right w:w="108" w:type="dxa"/>
       </w:tblCellMar>
     </w:tblPr>
-  </w:style>
-  <w:style w:type="numbering" w:styleId="NoList" w:default="1">
-    <w:name w:val="No List"/>
-    <w:uiPriority w:val="99"/>
-    <w:semiHidden/>
-    <w:unhideWhenUsed/>
-  </w:style>
-  <w:style xmlns:w14="http://schemas.microsoft.com/office/word/2010/wordml" xmlns:mc="http://schemas.openxmlformats.org/markup-compatibility/2006" xmlns:w="http://schemas.openxmlformats.org/wordprocessingml/2006/main" w:type="paragraph" w:styleId="ListParagraph" mc:Ignorable="w14">
-    <w:name xmlns:w="http://schemas.openxmlformats.org/wordprocessingml/2006/main" w:val="List Paragraph"/>
-    <w:basedOn xmlns:w="http://schemas.openxmlformats.org/wordprocessingml/2006/main" w:val="Normal"/>
-    <w:uiPriority xmlns:w="http://schemas.openxmlformats.org/wordprocessingml/2006/main" w:val="34"/>
-    <w:qFormat xmlns:w="http://schemas.openxmlformats.org/wordprocessingml/2006/main"/>
-    <w:pPr xmlns:w="http://schemas.openxmlformats.org/wordprocessingml/2006/main">
-      <w:ind xmlns:w="http://schemas.openxmlformats.org/wordprocessingml/2006/main" w:left="720"/>
-      <w:contextualSpacing xmlns:w="http://schemas.openxmlformats.org/wordprocessingml/2006/main"/>
-    </w:pPr>
   </w:style>
 </w:styles>
 </file>

--- a/Spark Task 1/Spark Modes.docx
+++ b/Spark Task 1/Spark Modes.docx
@@ -968,158 +968,17 @@
     <w:p>
       <w:pPr>
         <w:pStyle w:val="Normal"/>
-        <w:ind w:left="0" w:hanging="0"/>
-        <w:rPr/>
-      </w:pPr>
-      <w:r>
-        <w:rPr>
-          <w:b/>
-          <w:bCs/>
-          <w:u w:val="none"/>
-        </w:rPr>
-        <w:t>Shuffle operations in Spark.</w:t>
-      </w:r>
-    </w:p>
-    <w:p>
-      <w:pPr>
-        <w:pStyle w:val="Normal"/>
-        <w:ind w:left="0" w:hanging="0"/>
-        <w:rPr>
-          <w:b w:val="false"/>
-          <w:b w:val="false"/>
-          <w:bCs w:val="false"/>
-        </w:rPr>
-      </w:pPr>
-      <w:r>
-        <w:rPr>
-          <w:b w:val="false"/>
-          <w:bCs w:val="false"/>
-          <w:u w:val="none"/>
-        </w:rPr>
-        <w:t>In Spark, large dataset can be partitioned across the spark cluster. The shuffle operation occours when particular data has to be shuffled across the cluster. For example, if there are 3 partitions across the cluster, each with its own executor, each partition might contain different group of data. So, if parti</w:t>
-      </w:r>
-      <w:r>
-        <w:rPr>
-          <w:b w:val="false"/>
-          <w:bCs w:val="false"/>
-          <w:u w:val="none"/>
-        </w:rPr>
-        <w:t>ti</w:t>
-      </w:r>
-      <w:r>
-        <w:rPr>
-          <w:b w:val="false"/>
-          <w:bCs w:val="false"/>
-          <w:u w:val="none"/>
-        </w:rPr>
-        <w:t>on 1 has data grouped by (a, b, c), partion 2 data (c, b, a), partion 3 data (b, a,c). The shuffle operation will make sure that par</w:t>
-      </w:r>
-      <w:r>
-        <w:rPr>
-          <w:b w:val="false"/>
-          <w:bCs w:val="false"/>
-          <w:u w:val="none"/>
-        </w:rPr>
-        <w:t>ti</w:t>
-      </w:r>
-      <w:r>
-        <w:rPr>
-          <w:b w:val="false"/>
-          <w:bCs w:val="false"/>
-          <w:u w:val="none"/>
-        </w:rPr>
-        <w:t>tion 1 will have only single group of data, either a, b or c, and the same operation will be applied to parti</w:t>
-      </w:r>
-      <w:r>
-        <w:rPr>
-          <w:b w:val="false"/>
-          <w:bCs w:val="false"/>
-          <w:u w:val="none"/>
-        </w:rPr>
-        <w:t>ti</w:t>
-      </w:r>
-      <w:r>
-        <w:rPr>
-          <w:b w:val="false"/>
-          <w:bCs w:val="false"/>
-          <w:u w:val="none"/>
-        </w:rPr>
-        <w:t xml:space="preserve">on 2 and 3 across the cluster. </w:t>
-      </w:r>
-      <w:r>
-        <w:rPr>
-          <w:b w:val="false"/>
-          <w:bCs w:val="false"/>
-          <w:u w:val="none"/>
-        </w:rPr>
-        <w:t>What shuffle operation is doing is basically redistributing the data across different executor within the cluster</w:t>
-      </w:r>
-    </w:p>
-    <w:p>
-      <w:pPr>
-        <w:pStyle w:val="Normal"/>
-        <w:ind w:left="0" w:hanging="0"/>
-        <w:rPr/>
-      </w:pPr>
-      <w:r>
-        <w:rPr>
-          <w:b/>
-          <w:bCs/>
-          <w:u w:val="none"/>
-        </w:rPr>
-        <w:t>What happens in terms of memory when you are using shuffling?</w:t>
-      </w:r>
-    </w:p>
-    <w:p>
-      <w:pPr>
-        <w:pStyle w:val="Normal"/>
         <w:spacing w:before="0" w:after="160"/>
         <w:ind w:left="0" w:hanging="0"/>
         <w:rPr>
           <w:b w:val="false"/>
           <w:b w:val="false"/>
           <w:bCs w:val="false"/>
-        </w:rPr>
-      </w:pPr>
-      <w:r>
-        <w:rPr>
-          <w:b w:val="false"/>
-          <w:bCs w:val="false"/>
-          <w:u w:val="none"/>
-        </w:rPr>
-        <w:t xml:space="preserve">In Spark, there is a term called RDD (Resilient Distributed Datasets). RDD is a collection of Read-Only or Immutable object which are </w:t>
-      </w:r>
-      <w:r>
-        <w:rPr>
-          <w:b w:val="false"/>
-          <w:bCs w:val="false"/>
-          <w:u w:val="none"/>
-        </w:rPr>
-        <w:t>partioned across the cluster. Spark can run the map task on all parti</w:t>
-      </w:r>
-      <w:r>
-        <w:rPr>
-          <w:b w:val="false"/>
-          <w:bCs w:val="false"/>
-          <w:u w:val="none"/>
-        </w:rPr>
-        <w:t>ti</w:t>
-      </w:r>
-      <w:r>
-        <w:rPr>
-          <w:b w:val="false"/>
-          <w:bCs w:val="false"/>
-          <w:u w:val="none"/>
-        </w:rPr>
-        <w:t xml:space="preserve">ons and group the data in memory. If the data is bigger than the memory, spark would use the available disk space to store the rest of the data or map task. </w:t>
-      </w:r>
-      <w:r>
-        <w:rPr>
-          <w:b w:val="false"/>
-          <w:bCs w:val="false"/>
-          <w:u w:val="none"/>
-        </w:rPr>
-        <w:t>The shuffle operation on memory is usually faster. Another important point to note during shuffling is the caching operation. This is the process in which spark stores the shuffled data for reuse</w:t>
+          <w:u w:val="none"/>
+        </w:rPr>
+      </w:pPr>
+      <w:r>
+        <w:rPr/>
       </w:r>
     </w:p>
     <w:sectPr>
@@ -1148,6 +1007,9 @@
       </w:pPr>
       <w:rPr>
         <w:rFonts w:ascii="Symbol" w:hAnsi="Symbol" w:cs="Symbol" w:hint="default"/>
+        <w:sz w:val="22"/>
+        <w:b w:val="false"/>
+        <w:rFonts w:cs="Symbol"/>
       </w:rPr>
     </w:lvl>
     <w:lvl w:ilvl="1">
@@ -1160,6 +1022,7 @@
       </w:pPr>
       <w:rPr>
         <w:rFonts w:ascii="Courier New" w:hAnsi="Courier New" w:cs="Courier New" w:hint="default"/>
+        <w:rFonts w:cs="Courier New"/>
       </w:rPr>
     </w:lvl>
     <w:lvl w:ilvl="2">
@@ -1172,6 +1035,7 @@
       </w:pPr>
       <w:rPr>
         <w:rFonts w:ascii="Wingdings" w:hAnsi="Wingdings" w:cs="Wingdings" w:hint="default"/>
+        <w:rFonts w:cs="Wingdings"/>
       </w:rPr>
     </w:lvl>
     <w:lvl w:ilvl="3">
@@ -1184,6 +1048,7 @@
       </w:pPr>
       <w:rPr>
         <w:rFonts w:ascii="Symbol" w:hAnsi="Symbol" w:cs="Symbol" w:hint="default"/>
+        <w:rFonts w:cs="Symbol"/>
       </w:rPr>
     </w:lvl>
     <w:lvl w:ilvl="4">
@@ -1196,6 +1061,7 @@
       </w:pPr>
       <w:rPr>
         <w:rFonts w:ascii="Courier New" w:hAnsi="Courier New" w:cs="Courier New" w:hint="default"/>
+        <w:rFonts w:cs="Courier New"/>
       </w:rPr>
     </w:lvl>
     <w:lvl w:ilvl="5">
@@ -1208,6 +1074,7 @@
       </w:pPr>
       <w:rPr>
         <w:rFonts w:ascii="Wingdings" w:hAnsi="Wingdings" w:cs="Wingdings" w:hint="default"/>
+        <w:rFonts w:cs="Wingdings"/>
       </w:rPr>
     </w:lvl>
     <w:lvl w:ilvl="6">
@@ -1220,6 +1087,7 @@
       </w:pPr>
       <w:rPr>
         <w:rFonts w:ascii="Symbol" w:hAnsi="Symbol" w:cs="Symbol" w:hint="default"/>
+        <w:rFonts w:cs="Symbol"/>
       </w:rPr>
     </w:lvl>
     <w:lvl w:ilvl="7">
@@ -1232,6 +1100,7 @@
       </w:pPr>
       <w:rPr>
         <w:rFonts w:ascii="Courier New" w:hAnsi="Courier New" w:cs="Courier New" w:hint="default"/>
+        <w:rFonts w:cs="Courier New"/>
       </w:rPr>
     </w:lvl>
     <w:lvl w:ilvl="8">
@@ -1244,6 +1113,7 @@
       </w:pPr>
       <w:rPr>
         <w:rFonts w:ascii="Wingdings" w:hAnsi="Wingdings" w:cs="Wingdings" w:hint="default"/>
+        <w:rFonts w:cs="Wingdings"/>
       </w:rPr>
     </w:lvl>
   </w:abstractNum>
@@ -1258,6 +1128,9 @@
       </w:pPr>
       <w:rPr>
         <w:rFonts w:ascii="Symbol" w:hAnsi="Symbol" w:cs="Symbol" w:hint="default"/>
+        <w:sz w:val="22"/>
+        <w:b w:val="false"/>
+        <w:rFonts w:cs="Symbol"/>
       </w:rPr>
     </w:lvl>
     <w:lvl w:ilvl="1">
@@ -1270,6 +1143,7 @@
       </w:pPr>
       <w:rPr>
         <w:rFonts w:ascii="Courier New" w:hAnsi="Courier New" w:cs="Courier New" w:hint="default"/>
+        <w:rFonts w:cs="Courier New"/>
       </w:rPr>
     </w:lvl>
     <w:lvl w:ilvl="2">
@@ -1282,6 +1156,7 @@
       </w:pPr>
       <w:rPr>
         <w:rFonts w:ascii="Wingdings" w:hAnsi="Wingdings" w:cs="Wingdings" w:hint="default"/>
+        <w:rFonts w:cs="Wingdings"/>
       </w:rPr>
     </w:lvl>
     <w:lvl w:ilvl="3">
@@ -1294,6 +1169,7 @@
       </w:pPr>
       <w:rPr>
         <w:rFonts w:ascii="Symbol" w:hAnsi="Symbol" w:cs="Symbol" w:hint="default"/>
+        <w:rFonts w:cs="Symbol"/>
       </w:rPr>
     </w:lvl>
     <w:lvl w:ilvl="4">
@@ -1306,6 +1182,7 @@
       </w:pPr>
       <w:rPr>
         <w:rFonts w:ascii="Courier New" w:hAnsi="Courier New" w:cs="Courier New" w:hint="default"/>
+        <w:rFonts w:cs="Courier New"/>
       </w:rPr>
     </w:lvl>
     <w:lvl w:ilvl="5">
@@ -1318,6 +1195,7 @@
       </w:pPr>
       <w:rPr>
         <w:rFonts w:ascii="Wingdings" w:hAnsi="Wingdings" w:cs="Wingdings" w:hint="default"/>
+        <w:rFonts w:cs="Wingdings"/>
       </w:rPr>
     </w:lvl>
     <w:lvl w:ilvl="6">
@@ -1330,6 +1208,7 @@
       </w:pPr>
       <w:rPr>
         <w:rFonts w:ascii="Symbol" w:hAnsi="Symbol" w:cs="Symbol" w:hint="default"/>
+        <w:rFonts w:cs="Symbol"/>
       </w:rPr>
     </w:lvl>
     <w:lvl w:ilvl="7">
@@ -1342,6 +1221,7 @@
       </w:pPr>
       <w:rPr>
         <w:rFonts w:ascii="Courier New" w:hAnsi="Courier New" w:cs="Courier New" w:hint="default"/>
+        <w:rFonts w:cs="Courier New"/>
       </w:rPr>
     </w:lvl>
     <w:lvl w:ilvl="8">
@@ -1354,6 +1234,7 @@
       </w:pPr>
       <w:rPr>
         <w:rFonts w:ascii="Wingdings" w:hAnsi="Wingdings" w:cs="Wingdings" w:hint="default"/>
+        <w:rFonts w:cs="Wingdings"/>
       </w:rPr>
     </w:lvl>
   </w:abstractNum>
@@ -1368,6 +1249,9 @@
       </w:pPr>
       <w:rPr>
         <w:rFonts w:ascii="Symbol" w:hAnsi="Symbol" w:cs="Symbol" w:hint="default"/>
+        <w:sz w:val="22"/>
+        <w:b w:val="false"/>
+        <w:rFonts w:cs="Symbol"/>
       </w:rPr>
     </w:lvl>
     <w:lvl w:ilvl="1">
@@ -1380,6 +1264,7 @@
       </w:pPr>
       <w:rPr>
         <w:rFonts w:ascii="Courier New" w:hAnsi="Courier New" w:cs="Courier New" w:hint="default"/>
+        <w:rFonts w:cs="Courier New"/>
       </w:rPr>
     </w:lvl>
     <w:lvl w:ilvl="2">
@@ -1392,6 +1277,7 @@
       </w:pPr>
       <w:rPr>
         <w:rFonts w:ascii="Wingdings" w:hAnsi="Wingdings" w:cs="Wingdings" w:hint="default"/>
+        <w:rFonts w:cs="Wingdings"/>
       </w:rPr>
     </w:lvl>
     <w:lvl w:ilvl="3">
@@ -1404,6 +1290,7 @@
       </w:pPr>
       <w:rPr>
         <w:rFonts w:ascii="Symbol" w:hAnsi="Symbol" w:cs="Symbol" w:hint="default"/>
+        <w:rFonts w:cs="Symbol"/>
       </w:rPr>
     </w:lvl>
     <w:lvl w:ilvl="4">
@@ -1416,6 +1303,7 @@
       </w:pPr>
       <w:rPr>
         <w:rFonts w:ascii="Courier New" w:hAnsi="Courier New" w:cs="Courier New" w:hint="default"/>
+        <w:rFonts w:cs="Courier New"/>
       </w:rPr>
     </w:lvl>
     <w:lvl w:ilvl="5">
@@ -1428,6 +1316,7 @@
       </w:pPr>
       <w:rPr>
         <w:rFonts w:ascii="Wingdings" w:hAnsi="Wingdings" w:cs="Wingdings" w:hint="default"/>
+        <w:rFonts w:cs="Wingdings"/>
       </w:rPr>
     </w:lvl>
     <w:lvl w:ilvl="6">
@@ -1440,6 +1329,7 @@
       </w:pPr>
       <w:rPr>
         <w:rFonts w:ascii="Symbol" w:hAnsi="Symbol" w:cs="Symbol" w:hint="default"/>
+        <w:rFonts w:cs="Symbol"/>
       </w:rPr>
     </w:lvl>
     <w:lvl w:ilvl="7">
@@ -1452,6 +1342,7 @@
       </w:pPr>
       <w:rPr>
         <w:rFonts w:ascii="Courier New" w:hAnsi="Courier New" w:cs="Courier New" w:hint="default"/>
+        <w:rFonts w:cs="Courier New"/>
       </w:rPr>
     </w:lvl>
     <w:lvl w:ilvl="8">
@@ -1464,6 +1355,7 @@
       </w:pPr>
       <w:rPr>
         <w:rFonts w:ascii="Wingdings" w:hAnsi="Wingdings" w:cs="Wingdings" w:hint="default"/>
+        <w:rFonts w:cs="Wingdings"/>
       </w:rPr>
     </w:lvl>
   </w:abstractNum>
@@ -1478,6 +1370,9 @@
       </w:pPr>
       <w:rPr>
         <w:rFonts w:ascii="Symbol" w:hAnsi="Symbol" w:cs="Symbol" w:hint="default"/>
+        <w:sz w:val="22"/>
+        <w:b w:val="false"/>
+        <w:rFonts w:cs="Symbol"/>
       </w:rPr>
     </w:lvl>
     <w:lvl w:ilvl="1">
@@ -1490,6 +1385,7 @@
       </w:pPr>
       <w:rPr>
         <w:rFonts w:ascii="Courier New" w:hAnsi="Courier New" w:cs="Courier New" w:hint="default"/>
+        <w:rFonts w:cs="Courier New"/>
       </w:rPr>
     </w:lvl>
     <w:lvl w:ilvl="2">
@@ -1502,6 +1398,7 @@
       </w:pPr>
       <w:rPr>
         <w:rFonts w:ascii="Wingdings" w:hAnsi="Wingdings" w:cs="Wingdings" w:hint="default"/>
+        <w:rFonts w:cs="Wingdings"/>
       </w:rPr>
     </w:lvl>
     <w:lvl w:ilvl="3">
@@ -1514,6 +1411,7 @@
       </w:pPr>
       <w:rPr>
         <w:rFonts w:ascii="Symbol" w:hAnsi="Symbol" w:cs="Symbol" w:hint="default"/>
+        <w:rFonts w:cs="Symbol"/>
       </w:rPr>
     </w:lvl>
     <w:lvl w:ilvl="4">
@@ -1526,6 +1424,7 @@
       </w:pPr>
       <w:rPr>
         <w:rFonts w:ascii="Courier New" w:hAnsi="Courier New" w:cs="Courier New" w:hint="default"/>
+        <w:rFonts w:cs="Courier New"/>
       </w:rPr>
     </w:lvl>
     <w:lvl w:ilvl="5">
@@ -1538,6 +1437,7 @@
       </w:pPr>
       <w:rPr>
         <w:rFonts w:ascii="Wingdings" w:hAnsi="Wingdings" w:cs="Wingdings" w:hint="default"/>
+        <w:rFonts w:cs="Wingdings"/>
       </w:rPr>
     </w:lvl>
     <w:lvl w:ilvl="6">
@@ -1550,6 +1450,7 @@
       </w:pPr>
       <w:rPr>
         <w:rFonts w:ascii="Symbol" w:hAnsi="Symbol" w:cs="Symbol" w:hint="default"/>
+        <w:rFonts w:cs="Symbol"/>
       </w:rPr>
     </w:lvl>
     <w:lvl w:ilvl="7">
@@ -1562,6 +1463,7 @@
       </w:pPr>
       <w:rPr>
         <w:rFonts w:ascii="Courier New" w:hAnsi="Courier New" w:cs="Courier New" w:hint="default"/>
+        <w:rFonts w:cs="Courier New"/>
       </w:rPr>
     </w:lvl>
     <w:lvl w:ilvl="8">
@@ -1574,6 +1476,7 @@
       </w:pPr>
       <w:rPr>
         <w:rFonts w:ascii="Wingdings" w:hAnsi="Wingdings" w:cs="Wingdings" w:hint="default"/>
+        <w:rFonts w:cs="Wingdings"/>
       </w:rPr>
     </w:lvl>
   </w:abstractNum>
@@ -1588,6 +1491,9 @@
       </w:pPr>
       <w:rPr>
         <w:rFonts w:ascii="Symbol" w:hAnsi="Symbol" w:cs="Symbol" w:hint="default"/>
+        <w:sz w:val="22"/>
+        <w:b w:val="false"/>
+        <w:rFonts w:cs="Symbol"/>
       </w:rPr>
     </w:lvl>
     <w:lvl w:ilvl="1">
@@ -1600,6 +1506,7 @@
       </w:pPr>
       <w:rPr>
         <w:rFonts w:ascii="Courier New" w:hAnsi="Courier New" w:cs="Courier New" w:hint="default"/>
+        <w:rFonts w:cs="Courier New"/>
       </w:rPr>
     </w:lvl>
     <w:lvl w:ilvl="2">
@@ -1612,6 +1519,7 @@
       </w:pPr>
       <w:rPr>
         <w:rFonts w:ascii="Wingdings" w:hAnsi="Wingdings" w:cs="Wingdings" w:hint="default"/>
+        <w:rFonts w:cs="Wingdings"/>
       </w:rPr>
     </w:lvl>
     <w:lvl w:ilvl="3">
@@ -1624,6 +1532,7 @@
       </w:pPr>
       <w:rPr>
         <w:rFonts w:ascii="Symbol" w:hAnsi="Symbol" w:cs="Symbol" w:hint="default"/>
+        <w:rFonts w:cs="Symbol"/>
       </w:rPr>
     </w:lvl>
     <w:lvl w:ilvl="4">
@@ -1636,6 +1545,7 @@
       </w:pPr>
       <w:rPr>
         <w:rFonts w:ascii="Courier New" w:hAnsi="Courier New" w:cs="Courier New" w:hint="default"/>
+        <w:rFonts w:cs="Courier New"/>
       </w:rPr>
     </w:lvl>
     <w:lvl w:ilvl="5">
@@ -1648,6 +1558,7 @@
       </w:pPr>
       <w:rPr>
         <w:rFonts w:ascii="Wingdings" w:hAnsi="Wingdings" w:cs="Wingdings" w:hint="default"/>
+        <w:rFonts w:cs="Wingdings"/>
       </w:rPr>
     </w:lvl>
     <w:lvl w:ilvl="6">
@@ -1660,6 +1571,7 @@
       </w:pPr>
       <w:rPr>
         <w:rFonts w:ascii="Symbol" w:hAnsi="Symbol" w:cs="Symbol" w:hint="default"/>
+        <w:rFonts w:cs="Symbol"/>
       </w:rPr>
     </w:lvl>
     <w:lvl w:ilvl="7">
@@ -1672,6 +1584,7 @@
       </w:pPr>
       <w:rPr>
         <w:rFonts w:ascii="Courier New" w:hAnsi="Courier New" w:cs="Courier New" w:hint="default"/>
+        <w:rFonts w:cs="Courier New"/>
       </w:rPr>
     </w:lvl>
     <w:lvl w:ilvl="8">
@@ -1684,6 +1597,7 @@
       </w:pPr>
       <w:rPr>
         <w:rFonts w:ascii="Wingdings" w:hAnsi="Wingdings" w:cs="Wingdings" w:hint="default"/>
+        <w:rFonts w:cs="Wingdings"/>
       </w:rPr>
     </w:lvl>
   </w:abstractNum>
@@ -1698,6 +1612,9 @@
       </w:pPr>
       <w:rPr>
         <w:rFonts w:ascii="Symbol" w:hAnsi="Symbol" w:cs="Symbol" w:hint="default"/>
+        <w:sz w:val="22"/>
+        <w:b w:val="false"/>
+        <w:rFonts w:cs="Symbol"/>
       </w:rPr>
     </w:lvl>
     <w:lvl w:ilvl="1">
@@ -1710,6 +1627,7 @@
       </w:pPr>
       <w:rPr>
         <w:rFonts w:ascii="Courier New" w:hAnsi="Courier New" w:cs="Courier New" w:hint="default"/>
+        <w:rFonts w:cs="Courier New"/>
       </w:rPr>
     </w:lvl>
     <w:lvl w:ilvl="2">
@@ -1722,6 +1640,7 @@
       </w:pPr>
       <w:rPr>
         <w:rFonts w:ascii="Wingdings" w:hAnsi="Wingdings" w:cs="Wingdings" w:hint="default"/>
+        <w:rFonts w:cs="Wingdings"/>
       </w:rPr>
     </w:lvl>
     <w:lvl w:ilvl="3">
@@ -1734,6 +1653,7 @@
       </w:pPr>
       <w:rPr>
         <w:rFonts w:ascii="Symbol" w:hAnsi="Symbol" w:cs="Symbol" w:hint="default"/>
+        <w:rFonts w:cs="Symbol"/>
       </w:rPr>
     </w:lvl>
     <w:lvl w:ilvl="4">
@@ -1746,6 +1666,7 @@
       </w:pPr>
       <w:rPr>
         <w:rFonts w:ascii="Courier New" w:hAnsi="Courier New" w:cs="Courier New" w:hint="default"/>
+        <w:rFonts w:cs="Courier New"/>
       </w:rPr>
     </w:lvl>
     <w:lvl w:ilvl="5">
@@ -1758,6 +1679,7 @@
       </w:pPr>
       <w:rPr>
         <w:rFonts w:ascii="Wingdings" w:hAnsi="Wingdings" w:cs="Wingdings" w:hint="default"/>
+        <w:rFonts w:cs="Wingdings"/>
       </w:rPr>
     </w:lvl>
     <w:lvl w:ilvl="6">
@@ -1770,6 +1692,7 @@
       </w:pPr>
       <w:rPr>
         <w:rFonts w:ascii="Symbol" w:hAnsi="Symbol" w:cs="Symbol" w:hint="default"/>
+        <w:rFonts w:cs="Symbol"/>
       </w:rPr>
     </w:lvl>
     <w:lvl w:ilvl="7">
@@ -1782,6 +1705,7 @@
       </w:pPr>
       <w:rPr>
         <w:rFonts w:ascii="Courier New" w:hAnsi="Courier New" w:cs="Courier New" w:hint="default"/>
+        <w:rFonts w:cs="Courier New"/>
       </w:rPr>
     </w:lvl>
     <w:lvl w:ilvl="8">
@@ -1794,6 +1718,7 @@
       </w:pPr>
       <w:rPr>
         <w:rFonts w:ascii="Wingdings" w:hAnsi="Wingdings" w:cs="Wingdings" w:hint="default"/>
+        <w:rFonts w:cs="Wingdings"/>
       </w:rPr>
     </w:lvl>
   </w:abstractNum>
@@ -1808,6 +1733,9 @@
       </w:pPr>
       <w:rPr>
         <w:rFonts w:ascii="Symbol" w:hAnsi="Symbol" w:cs="Symbol" w:hint="default"/>
+        <w:sz w:val="22"/>
+        <w:b w:val="false"/>
+        <w:rFonts w:cs="Symbol"/>
       </w:rPr>
     </w:lvl>
     <w:lvl w:ilvl="1">
@@ -1820,6 +1748,7 @@
       </w:pPr>
       <w:rPr>
         <w:rFonts w:ascii="Courier New" w:hAnsi="Courier New" w:cs="Courier New" w:hint="default"/>
+        <w:rFonts w:cs="Courier New"/>
       </w:rPr>
     </w:lvl>
     <w:lvl w:ilvl="2">
@@ -1832,6 +1761,7 @@
       </w:pPr>
       <w:rPr>
         <w:rFonts w:ascii="Wingdings" w:hAnsi="Wingdings" w:cs="Wingdings" w:hint="default"/>
+        <w:rFonts w:cs="Wingdings"/>
       </w:rPr>
     </w:lvl>
     <w:lvl w:ilvl="3">
@@ -1844,6 +1774,7 @@
       </w:pPr>
       <w:rPr>
         <w:rFonts w:ascii="Symbol" w:hAnsi="Symbol" w:cs="Symbol" w:hint="default"/>
+        <w:rFonts w:cs="Symbol"/>
       </w:rPr>
     </w:lvl>
     <w:lvl w:ilvl="4">
@@ -1856,6 +1787,7 @@
       </w:pPr>
       <w:rPr>
         <w:rFonts w:ascii="Courier New" w:hAnsi="Courier New" w:cs="Courier New" w:hint="default"/>
+        <w:rFonts w:cs="Courier New"/>
       </w:rPr>
     </w:lvl>
     <w:lvl w:ilvl="5">
@@ -1868,6 +1800,7 @@
       </w:pPr>
       <w:rPr>
         <w:rFonts w:ascii="Wingdings" w:hAnsi="Wingdings" w:cs="Wingdings" w:hint="default"/>
+        <w:rFonts w:cs="Wingdings"/>
       </w:rPr>
     </w:lvl>
     <w:lvl w:ilvl="6">
@@ -1880,6 +1813,7 @@
       </w:pPr>
       <w:rPr>
         <w:rFonts w:ascii="Symbol" w:hAnsi="Symbol" w:cs="Symbol" w:hint="default"/>
+        <w:rFonts w:cs="Symbol"/>
       </w:rPr>
     </w:lvl>
     <w:lvl w:ilvl="7">
@@ -1892,6 +1826,7 @@
       </w:pPr>
       <w:rPr>
         <w:rFonts w:ascii="Courier New" w:hAnsi="Courier New" w:cs="Courier New" w:hint="default"/>
+        <w:rFonts w:cs="Courier New"/>
       </w:rPr>
     </w:lvl>
     <w:lvl w:ilvl="8">
@@ -1904,6 +1839,7 @@
       </w:pPr>
       <w:rPr>
         <w:rFonts w:ascii="Wingdings" w:hAnsi="Wingdings" w:cs="Wingdings" w:hint="default"/>
+        <w:rFonts w:cs="Wingdings"/>
       </w:rPr>
     </w:lvl>
   </w:abstractNum>
@@ -1918,6 +1854,9 @@
       </w:pPr>
       <w:rPr>
         <w:rFonts w:ascii="Symbol" w:hAnsi="Symbol" w:cs="Symbol" w:hint="default"/>
+        <w:sz w:val="22"/>
+        <w:b w:val="false"/>
+        <w:rFonts w:cs="Symbol"/>
       </w:rPr>
     </w:lvl>
     <w:lvl w:ilvl="1">
@@ -1930,6 +1869,7 @@
       </w:pPr>
       <w:rPr>
         <w:rFonts w:ascii="Courier New" w:hAnsi="Courier New" w:cs="Courier New" w:hint="default"/>
+        <w:rFonts w:cs="Courier New"/>
       </w:rPr>
     </w:lvl>
     <w:lvl w:ilvl="2">
@@ -1942,6 +1882,7 @@
       </w:pPr>
       <w:rPr>
         <w:rFonts w:ascii="Wingdings" w:hAnsi="Wingdings" w:cs="Wingdings" w:hint="default"/>
+        <w:rFonts w:cs="Wingdings"/>
       </w:rPr>
     </w:lvl>
     <w:lvl w:ilvl="3">
@@ -1954,6 +1895,7 @@
       </w:pPr>
       <w:rPr>
         <w:rFonts w:ascii="Symbol" w:hAnsi="Symbol" w:cs="Symbol" w:hint="default"/>
+        <w:rFonts w:cs="Symbol"/>
       </w:rPr>
     </w:lvl>
     <w:lvl w:ilvl="4">
@@ -1966,6 +1908,7 @@
       </w:pPr>
       <w:rPr>
         <w:rFonts w:ascii="Courier New" w:hAnsi="Courier New" w:cs="Courier New" w:hint="default"/>
+        <w:rFonts w:cs="Courier New"/>
       </w:rPr>
     </w:lvl>
     <w:lvl w:ilvl="5">
@@ -1978,6 +1921,7 @@
       </w:pPr>
       <w:rPr>
         <w:rFonts w:ascii="Wingdings" w:hAnsi="Wingdings" w:cs="Wingdings" w:hint="default"/>
+        <w:rFonts w:cs="Wingdings"/>
       </w:rPr>
     </w:lvl>
     <w:lvl w:ilvl="6">
@@ -1990,6 +1934,7 @@
       </w:pPr>
       <w:rPr>
         <w:rFonts w:ascii="Symbol" w:hAnsi="Symbol" w:cs="Symbol" w:hint="default"/>
+        <w:rFonts w:cs="Symbol"/>
       </w:rPr>
     </w:lvl>
     <w:lvl w:ilvl="7">
@@ -2002,6 +1947,7 @@
       </w:pPr>
       <w:rPr>
         <w:rFonts w:ascii="Courier New" w:hAnsi="Courier New" w:cs="Courier New" w:hint="default"/>
+        <w:rFonts w:cs="Courier New"/>
       </w:rPr>
     </w:lvl>
     <w:lvl w:ilvl="8">
@@ -2014,6 +1960,7 @@
       </w:pPr>
       <w:rPr>
         <w:rFonts w:ascii="Wingdings" w:hAnsi="Wingdings" w:cs="Wingdings" w:hint="default"/>
+        <w:rFonts w:cs="Wingdings"/>
       </w:rPr>
     </w:lvl>
   </w:abstractNum>
@@ -2231,7 +2178,6 @@
     <w:rPrDefault>
       <w:rPr>
         <w:rFonts w:ascii="Calibri" w:hAnsi="Calibri" w:eastAsia="Calibri" w:cs="" w:asciiTheme="minorHAnsi" w:cstheme="minorBidi" w:eastAsiaTheme="minorHAnsi" w:hAnsiTheme="minorHAnsi"/>
-        <w:sz w:val="22"/>
         <w:szCs w:val="22"/>
         <w:lang w:val="en-GB" w:eastAsia="en-US" w:bidi="ar-SA"/>
       </w:rPr>
@@ -2639,6 +2585,526 @@
     <w:qFormat/>
     <w:rPr/>
   </w:style>
+  <w:style w:type="character" w:styleId="ListLabel1">
+    <w:name w:val="ListLabel 1"/>
+    <w:qFormat/>
+    <w:rPr>
+      <w:rFonts w:ascii="Calibri" w:hAnsi="Calibri" w:cs="Symbol"/>
+      <w:b w:val="false"/>
+      <w:sz w:val="22"/>
+    </w:rPr>
+  </w:style>
+  <w:style w:type="character" w:styleId="ListLabel2">
+    <w:name w:val="ListLabel 2"/>
+    <w:qFormat/>
+    <w:rPr>
+      <w:rFonts w:cs="Courier New"/>
+    </w:rPr>
+  </w:style>
+  <w:style w:type="character" w:styleId="ListLabel3">
+    <w:name w:val="ListLabel 3"/>
+    <w:qFormat/>
+    <w:rPr>
+      <w:rFonts w:cs="Wingdings"/>
+    </w:rPr>
+  </w:style>
+  <w:style w:type="character" w:styleId="ListLabel4">
+    <w:name w:val="ListLabel 4"/>
+    <w:qFormat/>
+    <w:rPr>
+      <w:rFonts w:cs="Symbol"/>
+    </w:rPr>
+  </w:style>
+  <w:style w:type="character" w:styleId="ListLabel5">
+    <w:name w:val="ListLabel 5"/>
+    <w:qFormat/>
+    <w:rPr>
+      <w:rFonts w:cs="Courier New"/>
+    </w:rPr>
+  </w:style>
+  <w:style w:type="character" w:styleId="ListLabel6">
+    <w:name w:val="ListLabel 6"/>
+    <w:qFormat/>
+    <w:rPr>
+      <w:rFonts w:cs="Wingdings"/>
+    </w:rPr>
+  </w:style>
+  <w:style w:type="character" w:styleId="ListLabel7">
+    <w:name w:val="ListLabel 7"/>
+    <w:qFormat/>
+    <w:rPr>
+      <w:rFonts w:cs="Symbol"/>
+    </w:rPr>
+  </w:style>
+  <w:style w:type="character" w:styleId="ListLabel8">
+    <w:name w:val="ListLabel 8"/>
+    <w:qFormat/>
+    <w:rPr>
+      <w:rFonts w:cs="Courier New"/>
+    </w:rPr>
+  </w:style>
+  <w:style w:type="character" w:styleId="ListLabel9">
+    <w:name w:val="ListLabel 9"/>
+    <w:qFormat/>
+    <w:rPr>
+      <w:rFonts w:cs="Wingdings"/>
+    </w:rPr>
+  </w:style>
+  <w:style w:type="character" w:styleId="ListLabel10">
+    <w:name w:val="ListLabel 10"/>
+    <w:qFormat/>
+    <w:rPr>
+      <w:rFonts w:ascii="Calibri" w:hAnsi="Calibri" w:cs="Symbol"/>
+      <w:b w:val="false"/>
+      <w:sz w:val="22"/>
+    </w:rPr>
+  </w:style>
+  <w:style w:type="character" w:styleId="ListLabel11">
+    <w:name w:val="ListLabel 11"/>
+    <w:qFormat/>
+    <w:rPr>
+      <w:rFonts w:cs="Courier New"/>
+    </w:rPr>
+  </w:style>
+  <w:style w:type="character" w:styleId="ListLabel12">
+    <w:name w:val="ListLabel 12"/>
+    <w:qFormat/>
+    <w:rPr>
+      <w:rFonts w:cs="Wingdings"/>
+    </w:rPr>
+  </w:style>
+  <w:style w:type="character" w:styleId="ListLabel13">
+    <w:name w:val="ListLabel 13"/>
+    <w:qFormat/>
+    <w:rPr>
+      <w:rFonts w:cs="Symbol"/>
+    </w:rPr>
+  </w:style>
+  <w:style w:type="character" w:styleId="ListLabel14">
+    <w:name w:val="ListLabel 14"/>
+    <w:qFormat/>
+    <w:rPr>
+      <w:rFonts w:cs="Courier New"/>
+    </w:rPr>
+  </w:style>
+  <w:style w:type="character" w:styleId="ListLabel15">
+    <w:name w:val="ListLabel 15"/>
+    <w:qFormat/>
+    <w:rPr>
+      <w:rFonts w:cs="Wingdings"/>
+    </w:rPr>
+  </w:style>
+  <w:style w:type="character" w:styleId="ListLabel16">
+    <w:name w:val="ListLabel 16"/>
+    <w:qFormat/>
+    <w:rPr>
+      <w:rFonts w:cs="Symbol"/>
+    </w:rPr>
+  </w:style>
+  <w:style w:type="character" w:styleId="ListLabel17">
+    <w:name w:val="ListLabel 17"/>
+    <w:qFormat/>
+    <w:rPr>
+      <w:rFonts w:cs="Courier New"/>
+    </w:rPr>
+  </w:style>
+  <w:style w:type="character" w:styleId="ListLabel18">
+    <w:name w:val="ListLabel 18"/>
+    <w:qFormat/>
+    <w:rPr>
+      <w:rFonts w:cs="Wingdings"/>
+    </w:rPr>
+  </w:style>
+  <w:style w:type="character" w:styleId="ListLabel19">
+    <w:name w:val="ListLabel 19"/>
+    <w:qFormat/>
+    <w:rPr>
+      <w:rFonts w:ascii="Calibri" w:hAnsi="Calibri" w:cs="Symbol"/>
+      <w:b w:val="false"/>
+      <w:sz w:val="22"/>
+    </w:rPr>
+  </w:style>
+  <w:style w:type="character" w:styleId="ListLabel20">
+    <w:name w:val="ListLabel 20"/>
+    <w:qFormat/>
+    <w:rPr>
+      <w:rFonts w:cs="Courier New"/>
+    </w:rPr>
+  </w:style>
+  <w:style w:type="character" w:styleId="ListLabel21">
+    <w:name w:val="ListLabel 21"/>
+    <w:qFormat/>
+    <w:rPr>
+      <w:rFonts w:cs="Wingdings"/>
+    </w:rPr>
+  </w:style>
+  <w:style w:type="character" w:styleId="ListLabel22">
+    <w:name w:val="ListLabel 22"/>
+    <w:qFormat/>
+    <w:rPr>
+      <w:rFonts w:cs="Symbol"/>
+    </w:rPr>
+  </w:style>
+  <w:style w:type="character" w:styleId="ListLabel23">
+    <w:name w:val="ListLabel 23"/>
+    <w:qFormat/>
+    <w:rPr>
+      <w:rFonts w:cs="Courier New"/>
+    </w:rPr>
+  </w:style>
+  <w:style w:type="character" w:styleId="ListLabel24">
+    <w:name w:val="ListLabel 24"/>
+    <w:qFormat/>
+    <w:rPr>
+      <w:rFonts w:cs="Wingdings"/>
+    </w:rPr>
+  </w:style>
+  <w:style w:type="character" w:styleId="ListLabel25">
+    <w:name w:val="ListLabel 25"/>
+    <w:qFormat/>
+    <w:rPr>
+      <w:rFonts w:cs="Symbol"/>
+    </w:rPr>
+  </w:style>
+  <w:style w:type="character" w:styleId="ListLabel26">
+    <w:name w:val="ListLabel 26"/>
+    <w:qFormat/>
+    <w:rPr>
+      <w:rFonts w:cs="Courier New"/>
+    </w:rPr>
+  </w:style>
+  <w:style w:type="character" w:styleId="ListLabel27">
+    <w:name w:val="ListLabel 27"/>
+    <w:qFormat/>
+    <w:rPr>
+      <w:rFonts w:cs="Wingdings"/>
+    </w:rPr>
+  </w:style>
+  <w:style w:type="character" w:styleId="ListLabel28">
+    <w:name w:val="ListLabel 28"/>
+    <w:qFormat/>
+    <w:rPr>
+      <w:rFonts w:ascii="Calibri" w:hAnsi="Calibri" w:cs="Symbol"/>
+      <w:b w:val="false"/>
+      <w:sz w:val="22"/>
+    </w:rPr>
+  </w:style>
+  <w:style w:type="character" w:styleId="ListLabel29">
+    <w:name w:val="ListLabel 29"/>
+    <w:qFormat/>
+    <w:rPr>
+      <w:rFonts w:cs="Courier New"/>
+    </w:rPr>
+  </w:style>
+  <w:style w:type="character" w:styleId="ListLabel30">
+    <w:name w:val="ListLabel 30"/>
+    <w:qFormat/>
+    <w:rPr>
+      <w:rFonts w:cs="Wingdings"/>
+    </w:rPr>
+  </w:style>
+  <w:style w:type="character" w:styleId="ListLabel31">
+    <w:name w:val="ListLabel 31"/>
+    <w:qFormat/>
+    <w:rPr>
+      <w:rFonts w:cs="Symbol"/>
+    </w:rPr>
+  </w:style>
+  <w:style w:type="character" w:styleId="ListLabel32">
+    <w:name w:val="ListLabel 32"/>
+    <w:qFormat/>
+    <w:rPr>
+      <w:rFonts w:cs="Courier New"/>
+    </w:rPr>
+  </w:style>
+  <w:style w:type="character" w:styleId="ListLabel33">
+    <w:name w:val="ListLabel 33"/>
+    <w:qFormat/>
+    <w:rPr>
+      <w:rFonts w:cs="Wingdings"/>
+    </w:rPr>
+  </w:style>
+  <w:style w:type="character" w:styleId="ListLabel34">
+    <w:name w:val="ListLabel 34"/>
+    <w:qFormat/>
+    <w:rPr>
+      <w:rFonts w:cs="Symbol"/>
+    </w:rPr>
+  </w:style>
+  <w:style w:type="character" w:styleId="ListLabel35">
+    <w:name w:val="ListLabel 35"/>
+    <w:qFormat/>
+    <w:rPr>
+      <w:rFonts w:cs="Courier New"/>
+    </w:rPr>
+  </w:style>
+  <w:style w:type="character" w:styleId="ListLabel36">
+    <w:name w:val="ListLabel 36"/>
+    <w:qFormat/>
+    <w:rPr>
+      <w:rFonts w:cs="Wingdings"/>
+    </w:rPr>
+  </w:style>
+  <w:style w:type="character" w:styleId="ListLabel37">
+    <w:name w:val="ListLabel 37"/>
+    <w:qFormat/>
+    <w:rPr>
+      <w:rFonts w:ascii="Calibri" w:hAnsi="Calibri" w:cs="Symbol"/>
+      <w:b w:val="false"/>
+      <w:sz w:val="22"/>
+    </w:rPr>
+  </w:style>
+  <w:style w:type="character" w:styleId="ListLabel38">
+    <w:name w:val="ListLabel 38"/>
+    <w:qFormat/>
+    <w:rPr>
+      <w:rFonts w:cs="Courier New"/>
+    </w:rPr>
+  </w:style>
+  <w:style w:type="character" w:styleId="ListLabel39">
+    <w:name w:val="ListLabel 39"/>
+    <w:qFormat/>
+    <w:rPr>
+      <w:rFonts w:cs="Wingdings"/>
+    </w:rPr>
+  </w:style>
+  <w:style w:type="character" w:styleId="ListLabel40">
+    <w:name w:val="ListLabel 40"/>
+    <w:qFormat/>
+    <w:rPr>
+      <w:rFonts w:cs="Symbol"/>
+    </w:rPr>
+  </w:style>
+  <w:style w:type="character" w:styleId="ListLabel41">
+    <w:name w:val="ListLabel 41"/>
+    <w:qFormat/>
+    <w:rPr>
+      <w:rFonts w:cs="Courier New"/>
+    </w:rPr>
+  </w:style>
+  <w:style w:type="character" w:styleId="ListLabel42">
+    <w:name w:val="ListLabel 42"/>
+    <w:qFormat/>
+    <w:rPr>
+      <w:rFonts w:cs="Wingdings"/>
+    </w:rPr>
+  </w:style>
+  <w:style w:type="character" w:styleId="ListLabel43">
+    <w:name w:val="ListLabel 43"/>
+    <w:qFormat/>
+    <w:rPr>
+      <w:rFonts w:cs="Symbol"/>
+    </w:rPr>
+  </w:style>
+  <w:style w:type="character" w:styleId="ListLabel44">
+    <w:name w:val="ListLabel 44"/>
+    <w:qFormat/>
+    <w:rPr>
+      <w:rFonts w:cs="Courier New"/>
+    </w:rPr>
+  </w:style>
+  <w:style w:type="character" w:styleId="ListLabel45">
+    <w:name w:val="ListLabel 45"/>
+    <w:qFormat/>
+    <w:rPr>
+      <w:rFonts w:cs="Wingdings"/>
+    </w:rPr>
+  </w:style>
+  <w:style w:type="character" w:styleId="ListLabel46">
+    <w:name w:val="ListLabel 46"/>
+    <w:qFormat/>
+    <w:rPr>
+      <w:rFonts w:ascii="Calibri" w:hAnsi="Calibri" w:cs="Symbol"/>
+      <w:b w:val="false"/>
+      <w:sz w:val="22"/>
+    </w:rPr>
+  </w:style>
+  <w:style w:type="character" w:styleId="ListLabel47">
+    <w:name w:val="ListLabel 47"/>
+    <w:qFormat/>
+    <w:rPr>
+      <w:rFonts w:cs="Courier New"/>
+    </w:rPr>
+  </w:style>
+  <w:style w:type="character" w:styleId="ListLabel48">
+    <w:name w:val="ListLabel 48"/>
+    <w:qFormat/>
+    <w:rPr>
+      <w:rFonts w:cs="Wingdings"/>
+    </w:rPr>
+  </w:style>
+  <w:style w:type="character" w:styleId="ListLabel49">
+    <w:name w:val="ListLabel 49"/>
+    <w:qFormat/>
+    <w:rPr>
+      <w:rFonts w:cs="Symbol"/>
+    </w:rPr>
+  </w:style>
+  <w:style w:type="character" w:styleId="ListLabel50">
+    <w:name w:val="ListLabel 50"/>
+    <w:qFormat/>
+    <w:rPr>
+      <w:rFonts w:cs="Courier New"/>
+    </w:rPr>
+  </w:style>
+  <w:style w:type="character" w:styleId="ListLabel51">
+    <w:name w:val="ListLabel 51"/>
+    <w:qFormat/>
+    <w:rPr>
+      <w:rFonts w:cs="Wingdings"/>
+    </w:rPr>
+  </w:style>
+  <w:style w:type="character" w:styleId="ListLabel52">
+    <w:name w:val="ListLabel 52"/>
+    <w:qFormat/>
+    <w:rPr>
+      <w:rFonts w:cs="Symbol"/>
+    </w:rPr>
+  </w:style>
+  <w:style w:type="character" w:styleId="ListLabel53">
+    <w:name w:val="ListLabel 53"/>
+    <w:qFormat/>
+    <w:rPr>
+      <w:rFonts w:cs="Courier New"/>
+    </w:rPr>
+  </w:style>
+  <w:style w:type="character" w:styleId="ListLabel54">
+    <w:name w:val="ListLabel 54"/>
+    <w:qFormat/>
+    <w:rPr>
+      <w:rFonts w:cs="Wingdings"/>
+    </w:rPr>
+  </w:style>
+  <w:style w:type="character" w:styleId="ListLabel55">
+    <w:name w:val="ListLabel 55"/>
+    <w:qFormat/>
+    <w:rPr>
+      <w:rFonts w:ascii="Calibri" w:hAnsi="Calibri" w:cs="Symbol"/>
+      <w:b w:val="false"/>
+      <w:sz w:val="22"/>
+    </w:rPr>
+  </w:style>
+  <w:style w:type="character" w:styleId="ListLabel56">
+    <w:name w:val="ListLabel 56"/>
+    <w:qFormat/>
+    <w:rPr>
+      <w:rFonts w:cs="Courier New"/>
+    </w:rPr>
+  </w:style>
+  <w:style w:type="character" w:styleId="ListLabel57">
+    <w:name w:val="ListLabel 57"/>
+    <w:qFormat/>
+    <w:rPr>
+      <w:rFonts w:cs="Wingdings"/>
+    </w:rPr>
+  </w:style>
+  <w:style w:type="character" w:styleId="ListLabel58">
+    <w:name w:val="ListLabel 58"/>
+    <w:qFormat/>
+    <w:rPr>
+      <w:rFonts w:cs="Symbol"/>
+    </w:rPr>
+  </w:style>
+  <w:style w:type="character" w:styleId="ListLabel59">
+    <w:name w:val="ListLabel 59"/>
+    <w:qFormat/>
+    <w:rPr>
+      <w:rFonts w:cs="Courier New"/>
+    </w:rPr>
+  </w:style>
+  <w:style w:type="character" w:styleId="ListLabel60">
+    <w:name w:val="ListLabel 60"/>
+    <w:qFormat/>
+    <w:rPr>
+      <w:rFonts w:cs="Wingdings"/>
+    </w:rPr>
+  </w:style>
+  <w:style w:type="character" w:styleId="ListLabel61">
+    <w:name w:val="ListLabel 61"/>
+    <w:qFormat/>
+    <w:rPr>
+      <w:rFonts w:cs="Symbol"/>
+    </w:rPr>
+  </w:style>
+  <w:style w:type="character" w:styleId="ListLabel62">
+    <w:name w:val="ListLabel 62"/>
+    <w:qFormat/>
+    <w:rPr>
+      <w:rFonts w:cs="Courier New"/>
+    </w:rPr>
+  </w:style>
+  <w:style w:type="character" w:styleId="ListLabel63">
+    <w:name w:val="ListLabel 63"/>
+    <w:qFormat/>
+    <w:rPr>
+      <w:rFonts w:cs="Wingdings"/>
+    </w:rPr>
+  </w:style>
+  <w:style w:type="character" w:styleId="ListLabel64">
+    <w:name w:val="ListLabel 64"/>
+    <w:qFormat/>
+    <w:rPr>
+      <w:rFonts w:ascii="Calibri" w:hAnsi="Calibri" w:cs="Symbol"/>
+      <w:b w:val="false"/>
+      <w:sz w:val="22"/>
+    </w:rPr>
+  </w:style>
+  <w:style w:type="character" w:styleId="ListLabel65">
+    <w:name w:val="ListLabel 65"/>
+    <w:qFormat/>
+    <w:rPr>
+      <w:rFonts w:cs="Courier New"/>
+    </w:rPr>
+  </w:style>
+  <w:style w:type="character" w:styleId="ListLabel66">
+    <w:name w:val="ListLabel 66"/>
+    <w:qFormat/>
+    <w:rPr>
+      <w:rFonts w:cs="Wingdings"/>
+    </w:rPr>
+  </w:style>
+  <w:style w:type="character" w:styleId="ListLabel67">
+    <w:name w:val="ListLabel 67"/>
+    <w:qFormat/>
+    <w:rPr>
+      <w:rFonts w:cs="Symbol"/>
+    </w:rPr>
+  </w:style>
+  <w:style w:type="character" w:styleId="ListLabel68">
+    <w:name w:val="ListLabel 68"/>
+    <w:qFormat/>
+    <w:rPr>
+      <w:rFonts w:cs="Courier New"/>
+    </w:rPr>
+  </w:style>
+  <w:style w:type="character" w:styleId="ListLabel69">
+    <w:name w:val="ListLabel 69"/>
+    <w:qFormat/>
+    <w:rPr>
+      <w:rFonts w:cs="Wingdings"/>
+    </w:rPr>
+  </w:style>
+  <w:style w:type="character" w:styleId="ListLabel70">
+    <w:name w:val="ListLabel 70"/>
+    <w:qFormat/>
+    <w:rPr>
+      <w:rFonts w:cs="Symbol"/>
+    </w:rPr>
+  </w:style>
+  <w:style w:type="character" w:styleId="ListLabel71">
+    <w:name w:val="ListLabel 71"/>
+    <w:qFormat/>
+    <w:rPr>
+      <w:rFonts w:cs="Courier New"/>
+    </w:rPr>
+  </w:style>
+  <w:style w:type="character" w:styleId="ListLabel72">
+    <w:name w:val="ListLabel 72"/>
+    <w:qFormat/>
+    <w:rPr>
+      <w:rFonts w:cs="Wingdings"/>
+    </w:rPr>
+  </w:style>
   <w:style w:type="paragraph" w:styleId="Heading">
     <w:name w:val="Heading"/>
     <w:basedOn w:val="Normal"/>
